--- a/Doc/Vault & Neon Clusters.docx
+++ b/Doc/Vault & Neon Clusters.docx
@@ -1,6 +1,6 @@
 
 <file path=word/document.xml><?xml version="1.0" encoding="utf-8"?>
-<w:document xmlns:wpc="http://schemas.microsoft.com/office/word/2010/wordprocessingCanvas" xmlns:cx="http://schemas.microsoft.com/office/drawing/2014/chartex" xmlns:cx1="http://schemas.microsoft.com/office/drawing/2015/9/8/chartex" xmlns:cx2="http://schemas.microsoft.com/office/drawing/2015/10/21/chartex" xmlns:cx3="http://schemas.microsoft.com/office/drawing/2016/5/9/chartex" xmlns:cx4="http://schemas.microsoft.com/office/drawing/2016/5/10/chartex" xmlns:cx5="http://schemas.microsoft.com/office/drawing/2016/5/11/chartex" xmlns:cx6="http://schemas.microsoft.com/office/drawing/2016/5/12/chartex" xmlns:cx7="http://schemas.microsoft.com/office/drawing/2016/5/13/chartex" xmlns:cx8="http://schemas.microsoft.com/office/drawing/2016/5/14/chartex" xmlns:mc="http://schemas.openxmlformats.org/markup-compatibility/2006" xmlns:o="urn:schemas-microsoft-com:office:office" xmlns:r="http://schemas.openxmlformats.org/officeDocument/2006/relationships" xmlns:m="http://schemas.openxmlformats.org/officeDocument/2006/math" xmlns:v="urn:schemas-microsoft-com:vml" xmlns:wp14="http://schemas.microsoft.com/office/word/2010/wordprocessingDrawing" xmlns:wp="http://schemas.openxmlformats.org/drawingml/2006/wordprocessingDrawing" xmlns:w10="urn:schemas-microsoft-com:office:word" xmlns:w="http://schemas.openxmlformats.org/wordprocessingml/2006/main" xmlns:w14="http://schemas.microsoft.com/office/word/2010/wordml" xmlns:w15="http://schemas.microsoft.com/office/word/2012/wordml" xmlns:w16se="http://schemas.microsoft.com/office/word/2015/wordml/symex" xmlns:wpg="http://schemas.microsoft.com/office/word/2010/wordprocessingGroup" xmlns:wpi="http://schemas.microsoft.com/office/word/2010/wordprocessingInk" xmlns:wne="http://schemas.microsoft.com/office/word/2006/wordml" xmlns:wps="http://schemas.microsoft.com/office/word/2010/wordprocessingShape" mc:Ignorable="w14 w15 w16se wp14">
+<w:document xmlns:wpc="http://schemas.microsoft.com/office/word/2010/wordprocessingCanvas" xmlns:cx="http://schemas.microsoft.com/office/drawing/2014/chartex" xmlns:cx1="http://schemas.microsoft.com/office/drawing/2015/9/8/chartex" xmlns:cx2="http://schemas.microsoft.com/office/drawing/2015/10/21/chartex" xmlns:cx3="http://schemas.microsoft.com/office/drawing/2016/5/9/chartex" xmlns:cx4="http://schemas.microsoft.com/office/drawing/2016/5/10/chartex" xmlns:cx5="http://schemas.microsoft.com/office/drawing/2016/5/11/chartex" xmlns:cx6="http://schemas.microsoft.com/office/drawing/2016/5/12/chartex" xmlns:cx7="http://schemas.microsoft.com/office/drawing/2016/5/13/chartex" xmlns:cx8="http://schemas.microsoft.com/office/drawing/2016/5/14/chartex" xmlns:mc="http://schemas.openxmlformats.org/markup-compatibility/2006" xmlns:aink="http://schemas.microsoft.com/office/drawing/2016/ink" xmlns:am3d="http://schemas.microsoft.com/office/drawing/2017/model3d" xmlns:o="urn:schemas-microsoft-com:office:office" xmlns:r="http://schemas.openxmlformats.org/officeDocument/2006/relationships" xmlns:m="http://schemas.openxmlformats.org/officeDocument/2006/math" xmlns:v="urn:schemas-microsoft-com:vml" xmlns:wp14="http://schemas.microsoft.com/office/word/2010/wordprocessingDrawing" xmlns:wp="http://schemas.openxmlformats.org/drawingml/2006/wordprocessingDrawing" xmlns:w10="urn:schemas-microsoft-com:office:word" xmlns:w="http://schemas.openxmlformats.org/wordprocessingml/2006/main" xmlns:w14="http://schemas.microsoft.com/office/word/2010/wordml" xmlns:w15="http://schemas.microsoft.com/office/word/2012/wordml" xmlns:w16cid="http://schemas.microsoft.com/office/word/2016/wordml/cid" xmlns:w16se="http://schemas.microsoft.com/office/word/2015/wordml/symex" xmlns:wpg="http://schemas.microsoft.com/office/word/2010/wordprocessingGroup" xmlns:wpi="http://schemas.microsoft.com/office/word/2010/wordprocessingInk" xmlns:wne="http://schemas.microsoft.com/office/word/2006/wordml" xmlns:wps="http://schemas.microsoft.com/office/word/2010/wordprocessingShape" mc:Ignorable="w14 w15 w16se w16cid wp14">
   <w:body>
     <w:p>
       <w:pPr>
@@ -13,7 +13,10 @@
         <w:t>&amp;</w:t>
       </w:r>
       <w:r>
-        <w:t xml:space="preserve"> Neon Clusters</w:t>
+        <w:t xml:space="preserve"> </w:t>
+      </w:r>
+      <w:r>
+        <w:t>neonCLUSTERs</w:t>
       </w:r>
     </w:p>
     <w:p/>
@@ -754,7 +757,13 @@
         <w:t>:</w:t>
       </w:r>
       <w:r>
-        <w:t xml:space="preserve"> These are used to manage secrets like database passwords, API keys, and TLS certificates and private keys.  Vault provides several backends for transparently persisting secrets to MySQL, MSSQL, MongoDB, Consul, etc.  NeonClusters currently persist to</w:t>
+        <w:t xml:space="preserve"> These are used to manage secrets like database passwords, API keys, and TLS certificates and private keys.  Vault provides several backends for transparently persisting secrets to MySQL, MSSQL, MongoDB, Consul, etc.  </w:t>
+      </w:r>
+      <w:r>
+        <w:t>neonCLUSTER</w:t>
+      </w:r>
+      <w:r>
+        <w:t>s currently persist to</w:t>
       </w:r>
       <w:r>
         <w:t xml:space="preserve"> Consul.</w:t>
@@ -1082,14 +1091,7 @@
       </w:r>
       <w:r>
         <w:tab/>
-      </w:r>
-      <w:proofErr w:type="spellStart"/>
-      <w:r>
-        <w:t>Token</w:t>
-      </w:r>
-      <w:proofErr w:type="spellEnd"/>
-      <w:r>
-        <w:t xml:space="preserve"> based authentication rooted at </w:t>
+        <w:t xml:space="preserve">Token based authentication rooted at </w:t>
       </w:r>
       <w:r>
         <w:rPr>
@@ -1247,12 +1249,21 @@
         <w:pStyle w:val="Heading1"/>
       </w:pPr>
       <w:r>
-        <w:t>Vault and NeonCluster</w:t>
-      </w:r>
-    </w:p>
-    <w:p>
-      <w:r>
-        <w:t xml:space="preserve">Vault is very flexible and NeonClusters </w:t>
+        <w:t xml:space="preserve">Vault and </w:t>
+      </w:r>
+      <w:r>
+        <w:t>neonCLUSTER</w:t>
+      </w:r>
+    </w:p>
+    <w:p>
+      <w:r>
+        <w:t xml:space="preserve">Vault is very flexible and </w:t>
+      </w:r>
+      <w:r>
+        <w:t>neonCLUSTER</w:t>
+      </w:r>
+      <w:r>
+        <w:t xml:space="preserve">s </w:t>
       </w:r>
       <w:r>
         <w:t xml:space="preserve">currently </w:t>
@@ -1282,7 +1293,13 @@
         <w:t>service deployments from using additional features.</w:t>
       </w:r>
       <w:r>
-        <w:t xml:space="preserve">  This section describes how Vault is configured for NeonCluster.</w:t>
+        <w:t xml:space="preserve">  This section describes how Vault is configured for </w:t>
+      </w:r>
+      <w:r>
+        <w:t>neonCLUSTER</w:t>
+      </w:r>
+      <w:r>
+        <w:t>.</w:t>
       </w:r>
     </w:p>
     <w:p>
@@ -1497,7 +1514,13 @@
         <w:t xml:space="preserve"> </w:t>
       </w:r>
       <w:r>
-        <w:t xml:space="preserve">secrets backend reserved for internal use by NeonCluster related hosts and services.  Application services should use the default </w:t>
+        <w:t xml:space="preserve">secrets backend reserved for internal use by </w:t>
+      </w:r>
+      <w:r>
+        <w:t>neonCLUSTER</w:t>
+      </w:r>
+      <w:r>
+        <w:t xml:space="preserve"> related hosts and services.  Application services should use the default </w:t>
       </w:r>
       <w:r>
         <w:rPr>
@@ -1609,7 +1632,10 @@
         <w:t xml:space="preserve"> backend that can be used by </w:t>
       </w:r>
       <w:r>
-        <w:t xml:space="preserve">NeonCluster and </w:t>
+        <w:t>neonCLUSTER</w:t>
+      </w:r>
+      <w:r>
+        <w:t xml:space="preserve"> and </w:t>
       </w:r>
       <w:r>
         <w:t>application services.</w:t>
@@ -1624,7 +1650,13 @@
         <w:t>neon-*</w:t>
       </w:r>
       <w:r>
-        <w:t xml:space="preserve"> are reserved for use by NeonCluster related services and the </w:t>
+        <w:t xml:space="preserve"> are reserved for use by </w:t>
+      </w:r>
+      <w:r>
+        <w:t>neonCLUSTER</w:t>
+      </w:r>
+      <w:r>
+        <w:t xml:space="preserve"> related services and the </w:t>
       </w:r>
       <w:r>
         <w:rPr>
@@ -1876,7 +1908,10 @@
     </w:p>
     <w:p>
       <w:r>
-        <w:t xml:space="preserve">NeonCluster reserves policy names like </w:t>
+        <w:t>neonCLUSTER</w:t>
+      </w:r>
+      <w:r>
+        <w:t xml:space="preserve"> reserves policy names like </w:t>
       </w:r>
       <w:r>
         <w:rPr>
@@ -1998,7 +2033,13 @@
         <w:t>real-world</w:t>
       </w:r>
       <w:r>
-        <w:t xml:space="preserve"> service deployment needs to make certain assumptions about trustworthiness.  NeonCluster deployments are no different.  The list below outlines the current trust assumptions:</w:t>
+        <w:t xml:space="preserve"> service deployment needs to make certain assumptions about trustworthiness.  </w:t>
+      </w:r>
+      <w:r>
+        <w:t>neonCLUSTER</w:t>
+      </w:r>
+      <w:r>
+        <w:t xml:space="preserve"> deployments are no different.  The list below outlines the current trust assumptions:</w:t>
       </w:r>
     </w:p>
     <w:p>
@@ -2612,7 +2653,10 @@
     </w:p>
     <w:p>
       <w:r>
-        <w:t xml:space="preserve">NeonCluster currently </w:t>
+        <w:t>neonCLUSTER</w:t>
+      </w:r>
+      <w:r>
+        <w:t xml:space="preserve"> currently </w:t>
       </w:r>
       <w:r>
         <w:t xml:space="preserve">creates tokens or secrets with effectively </w:t>
@@ -2650,7 +2694,10 @@
     </w:p>
     <w:p>
       <w:r>
-        <w:t xml:space="preserve">NeonCluster currently uses the same credentials for the root account for all host machines and also somewhat encourages these credentials to remain static over time.  The </w:t>
+        <w:t>neonCLUSTER</w:t>
+      </w:r>
+      <w:r>
+        <w:t xml:space="preserve"> currently uses the same credentials for the root account for all host machines and also somewhat encourages these credentials to remain static over time.  The </w:t>
       </w:r>
       <w:r>
         <w:rPr>
@@ -2685,8 +2732,13 @@
       </w:r>
     </w:p>
     <w:p>
-      <w:r>
-        <w:t>NeonClusters currently</w:t>
+      <w:bookmarkStart w:id="0" w:name="_GoBack"/>
+      <w:r>
+        <w:t>neonCLUSTER</w:t>
+      </w:r>
+      <w:bookmarkEnd w:id="0"/>
+      <w:r>
+        <w:t>s currently</w:t>
       </w:r>
       <w:r>
         <w:t xml:space="preserve"> </w:t>
@@ -2781,7 +2833,7 @@
 </file>
 
 <file path=word/endnotes.xml><?xml version="1.0" encoding="utf-8"?>
-<w:endnotes xmlns:wpc="http://schemas.microsoft.com/office/word/2010/wordprocessingCanvas" xmlns:cx="http://schemas.microsoft.com/office/drawing/2014/chartex" xmlns:cx1="http://schemas.microsoft.com/office/drawing/2015/9/8/chartex" xmlns:cx2="http://schemas.microsoft.com/office/drawing/2015/10/21/chartex" xmlns:cx3="http://schemas.microsoft.com/office/drawing/2016/5/9/chartex" xmlns:cx4="http://schemas.microsoft.com/office/drawing/2016/5/10/chartex" xmlns:cx5="http://schemas.microsoft.com/office/drawing/2016/5/11/chartex" xmlns:cx6="http://schemas.microsoft.com/office/drawing/2016/5/12/chartex" xmlns:cx7="http://schemas.microsoft.com/office/drawing/2016/5/13/chartex" xmlns:cx8="http://schemas.microsoft.com/office/drawing/2016/5/14/chartex" xmlns:mc="http://schemas.openxmlformats.org/markup-compatibility/2006" xmlns:o="urn:schemas-microsoft-com:office:office" xmlns:r="http://schemas.openxmlformats.org/officeDocument/2006/relationships" xmlns:m="http://schemas.openxmlformats.org/officeDocument/2006/math" xmlns:v="urn:schemas-microsoft-com:vml" xmlns:wp14="http://schemas.microsoft.com/office/word/2010/wordprocessingDrawing" xmlns:wp="http://schemas.openxmlformats.org/drawingml/2006/wordprocessingDrawing" xmlns:w10="urn:schemas-microsoft-com:office:word" xmlns:w="http://schemas.openxmlformats.org/wordprocessingml/2006/main" xmlns:w14="http://schemas.microsoft.com/office/word/2010/wordml" xmlns:w15="http://schemas.microsoft.com/office/word/2012/wordml" xmlns:w16se="http://schemas.microsoft.com/office/word/2015/wordml/symex" xmlns:wpg="http://schemas.microsoft.com/office/word/2010/wordprocessingGroup" xmlns:wpi="http://schemas.microsoft.com/office/word/2010/wordprocessingInk" xmlns:wne="http://schemas.microsoft.com/office/word/2006/wordml" xmlns:wps="http://schemas.microsoft.com/office/word/2010/wordprocessingShape" mc:Ignorable="w14 w15 w16se wp14">
+<w:endnotes xmlns:wpc="http://schemas.microsoft.com/office/word/2010/wordprocessingCanvas" xmlns:cx="http://schemas.microsoft.com/office/drawing/2014/chartex" xmlns:cx1="http://schemas.microsoft.com/office/drawing/2015/9/8/chartex" xmlns:cx2="http://schemas.microsoft.com/office/drawing/2015/10/21/chartex" xmlns:cx3="http://schemas.microsoft.com/office/drawing/2016/5/9/chartex" xmlns:cx4="http://schemas.microsoft.com/office/drawing/2016/5/10/chartex" xmlns:cx5="http://schemas.microsoft.com/office/drawing/2016/5/11/chartex" xmlns:cx6="http://schemas.microsoft.com/office/drawing/2016/5/12/chartex" xmlns:cx7="http://schemas.microsoft.com/office/drawing/2016/5/13/chartex" xmlns:cx8="http://schemas.microsoft.com/office/drawing/2016/5/14/chartex" xmlns:mc="http://schemas.openxmlformats.org/markup-compatibility/2006" xmlns:aink="http://schemas.microsoft.com/office/drawing/2016/ink" xmlns:am3d="http://schemas.microsoft.com/office/drawing/2017/model3d" xmlns:o="urn:schemas-microsoft-com:office:office" xmlns:r="http://schemas.openxmlformats.org/officeDocument/2006/relationships" xmlns:m="http://schemas.openxmlformats.org/officeDocument/2006/math" xmlns:v="urn:schemas-microsoft-com:vml" xmlns:wp14="http://schemas.microsoft.com/office/word/2010/wordprocessingDrawing" xmlns:wp="http://schemas.openxmlformats.org/drawingml/2006/wordprocessingDrawing" xmlns:w10="urn:schemas-microsoft-com:office:word" xmlns:w="http://schemas.openxmlformats.org/wordprocessingml/2006/main" xmlns:w14="http://schemas.microsoft.com/office/word/2010/wordml" xmlns:w15="http://schemas.microsoft.com/office/word/2012/wordml" xmlns:w16cid="http://schemas.microsoft.com/office/word/2016/wordml/cid" xmlns:w16se="http://schemas.microsoft.com/office/word/2015/wordml/symex" xmlns:wpg="http://schemas.microsoft.com/office/word/2010/wordprocessingGroup" xmlns:wpi="http://schemas.microsoft.com/office/word/2010/wordprocessingInk" xmlns:wne="http://schemas.microsoft.com/office/word/2006/wordml" xmlns:wps="http://schemas.microsoft.com/office/word/2010/wordprocessingShape" mc:Ignorable="w14 w15 w16se w16cid wp14">
   <w:endnote w:type="separator" w:id="-1">
     <w:p>
       <w:pPr>
@@ -2806,7 +2858,7 @@
 </file>
 
 <file path=word/footnotes.xml><?xml version="1.0" encoding="utf-8"?>
-<w:footnotes xmlns:wpc="http://schemas.microsoft.com/office/word/2010/wordprocessingCanvas" xmlns:cx="http://schemas.microsoft.com/office/drawing/2014/chartex" xmlns:cx1="http://schemas.microsoft.com/office/drawing/2015/9/8/chartex" xmlns:cx2="http://schemas.microsoft.com/office/drawing/2015/10/21/chartex" xmlns:cx3="http://schemas.microsoft.com/office/drawing/2016/5/9/chartex" xmlns:cx4="http://schemas.microsoft.com/office/drawing/2016/5/10/chartex" xmlns:cx5="http://schemas.microsoft.com/office/drawing/2016/5/11/chartex" xmlns:cx6="http://schemas.microsoft.com/office/drawing/2016/5/12/chartex" xmlns:cx7="http://schemas.microsoft.com/office/drawing/2016/5/13/chartex" xmlns:cx8="http://schemas.microsoft.com/office/drawing/2016/5/14/chartex" xmlns:mc="http://schemas.openxmlformats.org/markup-compatibility/2006" xmlns:o="urn:schemas-microsoft-com:office:office" xmlns:r="http://schemas.openxmlformats.org/officeDocument/2006/relationships" xmlns:m="http://schemas.openxmlformats.org/officeDocument/2006/math" xmlns:v="urn:schemas-microsoft-com:vml" xmlns:wp14="http://schemas.microsoft.com/office/word/2010/wordprocessingDrawing" xmlns:wp="http://schemas.openxmlformats.org/drawingml/2006/wordprocessingDrawing" xmlns:w10="urn:schemas-microsoft-com:office:word" xmlns:w="http://schemas.openxmlformats.org/wordprocessingml/2006/main" xmlns:w14="http://schemas.microsoft.com/office/word/2010/wordml" xmlns:w15="http://schemas.microsoft.com/office/word/2012/wordml" xmlns:w16se="http://schemas.microsoft.com/office/word/2015/wordml/symex" xmlns:wpg="http://schemas.microsoft.com/office/word/2010/wordprocessingGroup" xmlns:wpi="http://schemas.microsoft.com/office/word/2010/wordprocessingInk" xmlns:wne="http://schemas.microsoft.com/office/word/2006/wordml" xmlns:wps="http://schemas.microsoft.com/office/word/2010/wordprocessingShape" mc:Ignorable="w14 w15 w16se wp14">
+<w:footnotes xmlns:wpc="http://schemas.microsoft.com/office/word/2010/wordprocessingCanvas" xmlns:cx="http://schemas.microsoft.com/office/drawing/2014/chartex" xmlns:cx1="http://schemas.microsoft.com/office/drawing/2015/9/8/chartex" xmlns:cx2="http://schemas.microsoft.com/office/drawing/2015/10/21/chartex" xmlns:cx3="http://schemas.microsoft.com/office/drawing/2016/5/9/chartex" xmlns:cx4="http://schemas.microsoft.com/office/drawing/2016/5/10/chartex" xmlns:cx5="http://schemas.microsoft.com/office/drawing/2016/5/11/chartex" xmlns:cx6="http://schemas.microsoft.com/office/drawing/2016/5/12/chartex" xmlns:cx7="http://schemas.microsoft.com/office/drawing/2016/5/13/chartex" xmlns:cx8="http://schemas.microsoft.com/office/drawing/2016/5/14/chartex" xmlns:mc="http://schemas.openxmlformats.org/markup-compatibility/2006" xmlns:aink="http://schemas.microsoft.com/office/drawing/2016/ink" xmlns:am3d="http://schemas.microsoft.com/office/drawing/2017/model3d" xmlns:o="urn:schemas-microsoft-com:office:office" xmlns:r="http://schemas.openxmlformats.org/officeDocument/2006/relationships" xmlns:m="http://schemas.openxmlformats.org/officeDocument/2006/math" xmlns:v="urn:schemas-microsoft-com:vml" xmlns:wp14="http://schemas.microsoft.com/office/word/2010/wordprocessingDrawing" xmlns:wp="http://schemas.openxmlformats.org/drawingml/2006/wordprocessingDrawing" xmlns:w10="urn:schemas-microsoft-com:office:word" xmlns:w="http://schemas.openxmlformats.org/wordprocessingml/2006/main" xmlns:w14="http://schemas.microsoft.com/office/word/2010/wordml" xmlns:w15="http://schemas.microsoft.com/office/word/2012/wordml" xmlns:w16cid="http://schemas.microsoft.com/office/word/2016/wordml/cid" xmlns:w16se="http://schemas.microsoft.com/office/word/2015/wordml/symex" xmlns:wpg="http://schemas.microsoft.com/office/word/2010/wordprocessingGroup" xmlns:wpi="http://schemas.microsoft.com/office/word/2010/wordprocessingInk" xmlns:wne="http://schemas.microsoft.com/office/word/2006/wordml" xmlns:wps="http://schemas.microsoft.com/office/word/2010/wordprocessingShape" mc:Ignorable="w14 w15 w16se w16cid wp14">
   <w:footnote w:type="separator" w:id="-1">
     <w:p>
       <w:pPr>
@@ -2899,8 +2951,6 @@
         </w:rPr>
         <w:t>neon-cli</w:t>
       </w:r>
-      <w:bookmarkStart w:id="0" w:name="_GoBack"/>
-      <w:bookmarkEnd w:id="0"/>
       <w:r>
         <w:t xml:space="preserve"> code that </w:t>
       </w:r>
@@ -2916,7 +2966,7 @@
 </file>
 
 <file path=word/numbering.xml><?xml version="1.0" encoding="utf-8"?>
-<w:numbering xmlns:wpc="http://schemas.microsoft.com/office/word/2010/wordprocessingCanvas" xmlns:cx="http://schemas.microsoft.com/office/drawing/2014/chartex" xmlns:cx1="http://schemas.microsoft.com/office/drawing/2015/9/8/chartex" xmlns:cx2="http://schemas.microsoft.com/office/drawing/2015/10/21/chartex" xmlns:cx3="http://schemas.microsoft.com/office/drawing/2016/5/9/chartex" xmlns:cx4="http://schemas.microsoft.com/office/drawing/2016/5/10/chartex" xmlns:cx5="http://schemas.microsoft.com/office/drawing/2016/5/11/chartex" xmlns:cx6="http://schemas.microsoft.com/office/drawing/2016/5/12/chartex" xmlns:cx7="http://schemas.microsoft.com/office/drawing/2016/5/13/chartex" xmlns:cx8="http://schemas.microsoft.com/office/drawing/2016/5/14/chartex" xmlns:mc="http://schemas.openxmlformats.org/markup-compatibility/2006" xmlns:o="urn:schemas-microsoft-com:office:office" xmlns:r="http://schemas.openxmlformats.org/officeDocument/2006/relationships" xmlns:m="http://schemas.openxmlformats.org/officeDocument/2006/math" xmlns:v="urn:schemas-microsoft-com:vml" xmlns:wp14="http://schemas.microsoft.com/office/word/2010/wordprocessingDrawing" xmlns:wp="http://schemas.openxmlformats.org/drawingml/2006/wordprocessingDrawing" xmlns:w10="urn:schemas-microsoft-com:office:word" xmlns:w="http://schemas.openxmlformats.org/wordprocessingml/2006/main" xmlns:w14="http://schemas.microsoft.com/office/word/2010/wordml" xmlns:w15="http://schemas.microsoft.com/office/word/2012/wordml" xmlns:w16se="http://schemas.microsoft.com/office/word/2015/wordml/symex" xmlns:wpg="http://schemas.microsoft.com/office/word/2010/wordprocessingGroup" xmlns:wpi="http://schemas.microsoft.com/office/word/2010/wordprocessingInk" xmlns:wne="http://schemas.microsoft.com/office/word/2006/wordml" xmlns:wps="http://schemas.microsoft.com/office/word/2010/wordprocessingShape" mc:Ignorable="w14 w15 w16se wp14">
+<w:numbering xmlns:wpc="http://schemas.microsoft.com/office/word/2010/wordprocessingCanvas" xmlns:cx="http://schemas.microsoft.com/office/drawing/2014/chartex" xmlns:cx1="http://schemas.microsoft.com/office/drawing/2015/9/8/chartex" xmlns:cx2="http://schemas.microsoft.com/office/drawing/2015/10/21/chartex" xmlns:cx3="http://schemas.microsoft.com/office/drawing/2016/5/9/chartex" xmlns:cx4="http://schemas.microsoft.com/office/drawing/2016/5/10/chartex" xmlns:cx5="http://schemas.microsoft.com/office/drawing/2016/5/11/chartex" xmlns:cx6="http://schemas.microsoft.com/office/drawing/2016/5/12/chartex" xmlns:cx7="http://schemas.microsoft.com/office/drawing/2016/5/13/chartex" xmlns:cx8="http://schemas.microsoft.com/office/drawing/2016/5/14/chartex" xmlns:mc="http://schemas.openxmlformats.org/markup-compatibility/2006" xmlns:aink="http://schemas.microsoft.com/office/drawing/2016/ink" xmlns:am3d="http://schemas.microsoft.com/office/drawing/2017/model3d" xmlns:o="urn:schemas-microsoft-com:office:office" xmlns:r="http://schemas.openxmlformats.org/officeDocument/2006/relationships" xmlns:m="http://schemas.openxmlformats.org/officeDocument/2006/math" xmlns:v="urn:schemas-microsoft-com:vml" xmlns:wp14="http://schemas.microsoft.com/office/word/2010/wordprocessingDrawing" xmlns:wp="http://schemas.openxmlformats.org/drawingml/2006/wordprocessingDrawing" xmlns:w10="urn:schemas-microsoft-com:office:word" xmlns:w="http://schemas.openxmlformats.org/wordprocessingml/2006/main" xmlns:w14="http://schemas.microsoft.com/office/word/2010/wordml" xmlns:w15="http://schemas.microsoft.com/office/word/2012/wordml" xmlns:w16cid="http://schemas.microsoft.com/office/word/2016/wordml/cid" xmlns:w16se="http://schemas.microsoft.com/office/word/2015/wordml/symex" xmlns:wpg="http://schemas.microsoft.com/office/word/2010/wordprocessingGroup" xmlns:wpi="http://schemas.microsoft.com/office/word/2010/wordprocessingInk" xmlns:wne="http://schemas.microsoft.com/office/word/2006/wordml" xmlns:wps="http://schemas.microsoft.com/office/word/2010/wordprocessingShape" mc:Ignorable="w14 w15 w16se w16cid wp14">
   <w:abstractNum w:abstractNumId="0" w15:restartNumberingAfterBreak="0">
     <w:nsid w:val="27756814"/>
     <w:multiLevelType w:val="hybridMultilevel"/>
@@ -3215,7 +3265,7 @@
 </file>
 
 <file path=word/styles.xml><?xml version="1.0" encoding="utf-8"?>
-<w:styles xmlns:mc="http://schemas.openxmlformats.org/markup-compatibility/2006" xmlns:r="http://schemas.openxmlformats.org/officeDocument/2006/relationships" xmlns:w="http://schemas.openxmlformats.org/wordprocessingml/2006/main" xmlns:w14="http://schemas.microsoft.com/office/word/2010/wordml" xmlns:w15="http://schemas.microsoft.com/office/word/2012/wordml" xmlns:w16se="http://schemas.microsoft.com/office/word/2015/wordml/symex" mc:Ignorable="w14 w15 w16se">
+<w:styles xmlns:mc="http://schemas.openxmlformats.org/markup-compatibility/2006" xmlns:r="http://schemas.openxmlformats.org/officeDocument/2006/relationships" xmlns:w="http://schemas.openxmlformats.org/wordprocessingml/2006/main" xmlns:w14="http://schemas.microsoft.com/office/word/2010/wordml" xmlns:w15="http://schemas.microsoft.com/office/word/2012/wordml" xmlns:w16cid="http://schemas.microsoft.com/office/word/2016/wordml/cid" xmlns:w16se="http://schemas.microsoft.com/office/word/2015/wordml/symex" mc:Ignorable="w14 w15 w16se w16cid">
   <w:docDefaults>
     <w:rPrDefault>
       <w:rPr>
@@ -3231,7 +3281,7 @@
       </w:pPr>
     </w:pPrDefault>
   </w:docDefaults>
-  <w:latentStyles w:defLockedState="0" w:defUIPriority="99" w:defSemiHidden="0" w:defUnhideWhenUsed="0" w:defQFormat="0" w:count="374">
+  <w:latentStyles w:defLockedState="0" w:defUIPriority="99" w:defSemiHidden="0" w:defUnhideWhenUsed="0" w:defQFormat="0" w:count="375">
     <w:lsdException w:name="Normal" w:uiPriority="0" w:qFormat="1"/>
     <w:lsdException w:name="heading 1" w:uiPriority="9" w:qFormat="1"/>
     <w:lsdException w:name="heading 2" w:semiHidden="1" w:uiPriority="9" w:unhideWhenUsed="1" w:qFormat="1"/>
@@ -3337,7 +3387,6 @@
     <w:lsdException w:name="HTML Sample" w:semiHidden="1" w:unhideWhenUsed="1"/>
     <w:lsdException w:name="HTML Typewriter" w:semiHidden="1" w:unhideWhenUsed="1"/>
     <w:lsdException w:name="HTML Variable" w:semiHidden="1" w:unhideWhenUsed="1"/>
-    <w:lsdException w:name="Normal Table" w:semiHidden="1" w:unhideWhenUsed="1"/>
     <w:lsdException w:name="annotation subject" w:semiHidden="1" w:unhideWhenUsed="1"/>
     <w:lsdException w:name="No List" w:semiHidden="1" w:unhideWhenUsed="1"/>
     <w:lsdException w:name="Outline List 1" w:semiHidden="1" w:unhideWhenUsed="1"/>
@@ -3384,10 +3433,8 @@
     <w:lsdException w:name="Table Subtle 2" w:semiHidden="1" w:unhideWhenUsed="1"/>
     <w:lsdException w:name="Table Web 1" w:semiHidden="1" w:unhideWhenUsed="1"/>
     <w:lsdException w:name="Table Web 2" w:semiHidden="1" w:unhideWhenUsed="1"/>
-    <w:lsdException w:name="Table Web 3" w:semiHidden="1" w:unhideWhenUsed="1"/>
     <w:lsdException w:name="Balloon Text" w:semiHidden="1" w:unhideWhenUsed="1"/>
     <w:lsdException w:name="Table Grid" w:uiPriority="39"/>
-    <w:lsdException w:name="Table Theme" w:semiHidden="1" w:unhideWhenUsed="1"/>
     <w:lsdException w:name="Placeholder Text" w:semiHidden="1"/>
     <w:lsdException w:name="No Spacing" w:uiPriority="1" w:qFormat="1"/>
     <w:lsdException w:name="Light Shading" w:uiPriority="60"/>
@@ -3606,6 +3653,7 @@
     <w:lsdException w:name="Mention" w:semiHidden="1" w:unhideWhenUsed="1"/>
     <w:lsdException w:name="Smart Hyperlink" w:semiHidden="1" w:unhideWhenUsed="1"/>
     <w:lsdException w:name="Hashtag" w:semiHidden="1" w:unhideWhenUsed="1"/>
+    <w:lsdException w:name="Unresolved Mention" w:semiHidden="1" w:unhideWhenUsed="1"/>
   </w:latentStyles>
   <w:style w:type="paragraph" w:default="1" w:styleId="Normal">
     <w:name w:val="Normal"/>
@@ -4119,7 +4167,7 @@
 </file>
 
 <file path=customXml/itemProps1.xml><?xml version="1.0" encoding="utf-8"?>
-<ds:datastoreItem xmlns:ds="http://schemas.openxmlformats.org/officeDocument/2006/customXml" ds:itemID="{CF743089-BFA4-482C-9E37-8B1F1005739A}">
+<ds:datastoreItem xmlns:ds="http://schemas.openxmlformats.org/officeDocument/2006/customXml" ds:itemID="{0CC8DC6F-16D4-43D3-82B4-4197D8AEF723}">
   <ds:schemaRefs>
     <ds:schemaRef ds:uri="http://schemas.openxmlformats.org/officeDocument/2006/bibliography"/>
   </ds:schemaRefs>

--- a/Doc/Vault & Neon Clusters.docx
+++ b/Doc/Vault & Neon Clusters.docx
@@ -1,6 +1,6 @@
 
 <file path=word/document.xml><?xml version="1.0" encoding="utf-8"?>
-<w:document xmlns:wpc="http://schemas.microsoft.com/office/word/2010/wordprocessingCanvas" xmlns:cx="http://schemas.microsoft.com/office/drawing/2014/chartex" xmlns:cx1="http://schemas.microsoft.com/office/drawing/2015/9/8/chartex" xmlns:cx2="http://schemas.microsoft.com/office/drawing/2015/10/21/chartex" xmlns:cx3="http://schemas.microsoft.com/office/drawing/2016/5/9/chartex" xmlns:cx4="http://schemas.microsoft.com/office/drawing/2016/5/10/chartex" xmlns:cx5="http://schemas.microsoft.com/office/drawing/2016/5/11/chartex" xmlns:cx6="http://schemas.microsoft.com/office/drawing/2016/5/12/chartex" xmlns:cx7="http://schemas.microsoft.com/office/drawing/2016/5/13/chartex" xmlns:cx8="http://schemas.microsoft.com/office/drawing/2016/5/14/chartex" xmlns:mc="http://schemas.openxmlformats.org/markup-compatibility/2006" xmlns:aink="http://schemas.microsoft.com/office/drawing/2016/ink" xmlns:am3d="http://schemas.microsoft.com/office/drawing/2017/model3d" xmlns:o="urn:schemas-microsoft-com:office:office" xmlns:r="http://schemas.openxmlformats.org/officeDocument/2006/relationships" xmlns:m="http://schemas.openxmlformats.org/officeDocument/2006/math" xmlns:v="urn:schemas-microsoft-com:vml" xmlns:wp14="http://schemas.microsoft.com/office/word/2010/wordprocessingDrawing" xmlns:wp="http://schemas.openxmlformats.org/drawingml/2006/wordprocessingDrawing" xmlns:w10="urn:schemas-microsoft-com:office:word" xmlns:w="http://schemas.openxmlformats.org/wordprocessingml/2006/main" xmlns:w14="http://schemas.microsoft.com/office/word/2010/wordml" xmlns:w15="http://schemas.microsoft.com/office/word/2012/wordml" xmlns:w16cid="http://schemas.microsoft.com/office/word/2016/wordml/cid" xmlns:w16se="http://schemas.microsoft.com/office/word/2015/wordml/symex" xmlns:wpg="http://schemas.microsoft.com/office/word/2010/wordprocessingGroup" xmlns:wpi="http://schemas.microsoft.com/office/word/2010/wordprocessingInk" xmlns:wne="http://schemas.microsoft.com/office/word/2006/wordml" xmlns:wps="http://schemas.microsoft.com/office/word/2010/wordprocessingShape" mc:Ignorable="w14 w15 w16se w16cid wp14">
+<w:document xmlns:wpc="http://schemas.microsoft.com/office/word/2010/wordprocessingCanvas" xmlns:cx="http://schemas.microsoft.com/office/drawing/2014/chartex" xmlns:cx1="http://schemas.microsoft.com/office/drawing/2015/9/8/chartex" xmlns:cx2="http://schemas.microsoft.com/office/drawing/2015/10/21/chartex" xmlns:cx3="http://schemas.microsoft.com/office/drawing/2016/5/9/chartex" xmlns:cx4="http://schemas.microsoft.com/office/drawing/2016/5/10/chartex" xmlns:cx5="http://schemas.microsoft.com/office/drawing/2016/5/11/chartex" xmlns:cx6="http://schemas.microsoft.com/office/drawing/2016/5/12/chartex" xmlns:cx7="http://schemas.microsoft.com/office/drawing/2016/5/13/chartex" xmlns:cx8="http://schemas.microsoft.com/office/drawing/2016/5/14/chartex" xmlns:mc="http://schemas.openxmlformats.org/markup-compatibility/2006" xmlns:aink="http://schemas.microsoft.com/office/drawing/2016/ink" xmlns:am3d="http://schemas.microsoft.com/office/drawing/2017/model3d" xmlns:o="urn:schemas-microsoft-com:office:office" xmlns:r="http://schemas.openxmlformats.org/officeDocument/2006/relationships" xmlns:m="http://schemas.openxmlformats.org/officeDocument/2006/math" xmlns:v="urn:schemas-microsoft-com:vml" xmlns:wp14="http://schemas.microsoft.com/office/word/2010/wordprocessingDrawing" xmlns:wp="http://schemas.openxmlformats.org/drawingml/2006/wordprocessingDrawing" xmlns:w10="urn:schemas-microsoft-com:office:word" xmlns:w="http://schemas.openxmlformats.org/wordprocessingml/2006/main" xmlns:w14="http://schemas.microsoft.com/office/word/2010/wordml" xmlns:w15="http://schemas.microsoft.com/office/word/2012/wordml" xmlns:w16se="http://schemas.microsoft.com/office/word/2015/wordml/symex" xmlns:wpg="http://schemas.microsoft.com/office/word/2010/wordprocessingGroup" xmlns:wpi="http://schemas.microsoft.com/office/word/2010/wordprocessingInk" xmlns:wne="http://schemas.microsoft.com/office/word/2006/wordml" xmlns:wps="http://schemas.microsoft.com/office/word/2010/wordprocessingShape" mc:Ignorable="w14 w15 w16se wp14">
   <w:body>
     <w:p>
       <w:pPr>
@@ -131,22 +131,86 @@
     </w:p>
     <w:p>
       <w:r>
-        <w:t xml:space="preserve">Vault is an optional feature in Neon Clusters.  It can be enabled by setting </w:t>
+        <w:t xml:space="preserve">The </w:t>
+      </w:r>
+      <w:r>
+        <w:rPr>
+          <w:rStyle w:val="HighlightChar"/>
+        </w:rPr>
+        <w:t>neon-cli</w:t>
+      </w:r>
+      <w:r>
+        <w:rPr>
+          <w:color w:val="C45911" w:themeColor="accent2" w:themeShade="BF"/>
+        </w:rPr>
+        <w:t xml:space="preserve"> </w:t>
+      </w:r>
+      <w:r>
+        <w:t xml:space="preserve">tool deploys Vault and Consul to the cluster manager nodes where one, three, or five managers are supported.  One manager node is suitable for development and testing purposes.  Production clusters should deploy three or five manager nodes for </w:t>
+      </w:r>
+      <w:r>
+        <w:rPr>
+          <w:rStyle w:val="HighlightChar"/>
+        </w:rPr>
+        <w:t>high-availability</w:t>
+      </w:r>
+      <w:r>
+        <w:t>.</w:t>
+      </w:r>
+    </w:p>
+    <w:p>
+      <w:r>
+        <w:t xml:space="preserve">Vault persists all of its secrets to Consul, encrypting any information before saving it.  The key Vault uses for this encryption is not persisted anywhere within a cluster.  This key is generated during Vault initialization and must be manually provided whenever a Vault cluster is restarted.  This process is termed </w:t>
+      </w:r>
+      <w:r>
+        <w:rPr>
+          <w:rStyle w:val="HighlightChar"/>
+        </w:rPr>
+        <w:t>unsealing</w:t>
+      </w:r>
+      <w:r>
+        <w:rPr>
+          <w:color w:val="C45911" w:themeColor="accent2" w:themeShade="BF"/>
+        </w:rPr>
+        <w:t xml:space="preserve"> </w:t>
+      </w:r>
+      <w:r>
+        <w:t xml:space="preserve">the Vault using unseal keys.  By default, </w:t>
+      </w:r>
+      <w:r>
+        <w:rPr>
+          <w:rStyle w:val="HighlightChar"/>
+        </w:rPr>
+        <w:t>neon-cli</w:t>
+      </w:r>
+      <w:r>
+        <w:t xml:space="preserve"> will generate a single unseal key during cluster setup.  You can modify the </w:t>
       </w:r>
       <w:proofErr w:type="spellStart"/>
       <w:r>
         <w:rPr>
           <w:rStyle w:val="CodeBoldChar"/>
         </w:rPr>
-        <w:t>Vault.Enabled</w:t>
+        <w:t>Vault.KeyCount</w:t>
       </w:r>
       <w:proofErr w:type="spellEnd"/>
       <w:r>
         <w:rPr>
+          <w:color w:val="C45911" w:themeColor="accent2" w:themeShade="BF"/>
+        </w:rPr>
+        <w:t xml:space="preserve"> </w:t>
+      </w:r>
+      <w:r>
+        <w:t xml:space="preserve">and </w:t>
+      </w:r>
+      <w:proofErr w:type="spellStart"/>
+      <w:r>
+        <w:rPr>
           <w:rStyle w:val="CodeBoldChar"/>
         </w:rPr>
-        <w:t>=true</w:t>
-      </w:r>
+        <w:t>Vault.KeyThreshold</w:t>
+      </w:r>
+      <w:proofErr w:type="spellEnd"/>
       <w:r>
         <w:rPr>
           <w:color w:val="C45911" w:themeColor="accent2" w:themeShade="BF"/>
@@ -154,9 +218,374 @@
         <w:t xml:space="preserve"> </w:t>
       </w:r>
       <w:r>
-        <w:t xml:space="preserve">in your cluster definition file.  Neon Cluster Vault deployments depend on the HashiCorp </w:t>
+        <w:t>cluster definition settings to break the encryption key up into multiple parts (</w:t>
+      </w:r>
+      <w:proofErr w:type="spellStart"/>
+      <w:r>
+        <w:t>KeyCount</w:t>
+      </w:r>
+      <w:proofErr w:type="spellEnd"/>
+      <w:r>
+        <w:t>) and also specify the minimum number or unseal keys required to unseal Vault (</w:t>
+      </w:r>
+      <w:proofErr w:type="spellStart"/>
+      <w:r>
+        <w:t>KeyThreshold</w:t>
+      </w:r>
+      <w:proofErr w:type="spellEnd"/>
+      <w:r>
+        <w:t>).</w:t>
+      </w:r>
+      <w:r>
+        <w:t xml:space="preserve">  Multipart keys are used to minimize the trust required of any individual operators (e.g. the two-key rule for nuclear missile launches).</w:t>
+      </w:r>
+    </w:p>
+    <w:p>
+      <w:r>
+        <w:t xml:space="preserve">Operators can unseal a cluster’s Vault remotely using the </w:t>
+      </w:r>
+      <w:r>
+        <w:rPr>
+          <w:rStyle w:val="CodeBoldChar"/>
+        </w:rPr>
+        <w:t>neon</w:t>
+      </w:r>
+      <w:r>
+        <w:rPr>
+          <w:rStyle w:val="CodeBoldChar"/>
+        </w:rPr>
+        <w:t xml:space="preserve"> vault unseal &lt;key&gt;</w:t>
+      </w:r>
+      <w:r>
+        <w:rPr>
+          <w:color w:val="538135" w:themeColor="accent6" w:themeShade="BF"/>
+        </w:rPr>
+        <w:t xml:space="preserve"> </w:t>
+      </w:r>
+      <w:r>
+        <w:t xml:space="preserve">command or on a manager node via the </w:t>
+      </w:r>
+      <w:r>
+        <w:rPr>
+          <w:rStyle w:val="CodeBoldChar"/>
+        </w:rPr>
+        <w:t>vault unseal &lt;key&gt;</w:t>
+      </w:r>
+      <w:r>
+        <w:t xml:space="preserve"> command.   Note that you and/or other operators will need to run this command at least </w:t>
+      </w:r>
+      <w:proofErr w:type="spellStart"/>
+      <w:r>
+        <w:t>KeyThreshold</w:t>
+      </w:r>
+      <w:proofErr w:type="spellEnd"/>
+      <w:r>
+        <w:t xml:space="preserve"> times with valid key parts.</w:t>
+      </w:r>
+      <w:r>
+        <w:t xml:space="preserve">  Note that you only need to do this for one Vault instance in a cluster; any others will be unsealed automatically.</w:t>
+      </w:r>
+    </w:p>
+    <w:p>
+      <w:r>
+        <w:t xml:space="preserve">Vault and Consul are both deployed as host node level services, not as Docker containers.  Both services expose services locally using their standard HTTP ports (Vault=8200 and Consul=8500).  </w:t>
+      </w:r>
+      <w:r>
+        <w:rPr>
+          <w:rStyle w:val="HighlightChar"/>
+        </w:rPr>
+        <w:t>neon-cli</w:t>
+      </w:r>
+      <w:r>
+        <w:t xml:space="preserve"> deploys the </w:t>
+      </w:r>
+      <w:r>
+        <w:rPr>
+          <w:rStyle w:val="HighlightChar"/>
+        </w:rPr>
+        <w:t>neon-</w:t>
+      </w:r>
+      <w:r>
+        <w:rPr>
+          <w:rStyle w:val="HighlightChar"/>
+        </w:rPr>
+        <w:t>proxy-vault</w:t>
+      </w:r>
+      <w:r>
+        <w:t xml:space="preserve"> load-balancer/fail-over service as the cluster wide mechanism to access Vault</w:t>
+      </w:r>
+      <w:r>
+        <w:t xml:space="preserve"> on the reserved cluster </w:t>
+      </w:r>
+      <w:r>
+        <w:rPr>
+          <w:rStyle w:val="HighlightChar"/>
+        </w:rPr>
+        <w:t xml:space="preserve">port </w:t>
+      </w:r>
+      <w:r>
+        <w:rPr>
+          <w:rStyle w:val="HighlightChar"/>
+        </w:rPr>
+        <w:t>5003</w:t>
+      </w:r>
+      <w:r>
+        <w:t xml:space="preserve">.  </w:t>
+      </w:r>
+      <w:r>
+        <w:t xml:space="preserve">The </w:t>
+      </w:r>
+      <w:r>
+        <w:rPr>
+          <w:rStyle w:val="CodeBoldChar"/>
+        </w:rPr>
+        <w:t>VAULT_ADDR</w:t>
+      </w:r>
+      <w:r>
+        <w:t xml:space="preserve"> environment variable on each cluster host will be set to access Vault through this load-balancer and </w:t>
+      </w:r>
+      <w:r>
+        <w:rPr>
+          <w:rStyle w:val="CodeBoldChar"/>
+        </w:rPr>
+        <w:t>VAULT_ADDR</w:t>
+      </w:r>
+      <w:r>
+        <w:t xml:space="preserve"> will also be initialized in the </w:t>
+      </w:r>
+      <w:r>
+        <w:rPr>
+          <w:rStyle w:val="HighlightChar"/>
+        </w:rPr>
+        <w:lastRenderedPageBreak/>
+        <w:t>/</w:t>
+      </w:r>
+      <w:proofErr w:type="spellStart"/>
+      <w:r>
+        <w:rPr>
+          <w:rStyle w:val="HighlightChar"/>
+        </w:rPr>
+        <w:t>etc</w:t>
+      </w:r>
+      <w:proofErr w:type="spellEnd"/>
+      <w:r>
+        <w:rPr>
+          <w:rStyle w:val="HighlightChar"/>
+        </w:rPr>
+        <w:t>/neoncluster/</w:t>
+      </w:r>
+      <w:proofErr w:type="spellStart"/>
+      <w:r>
+        <w:rPr>
+          <w:rStyle w:val="HighlightChar"/>
+        </w:rPr>
+        <w:t>env</w:t>
+      </w:r>
+      <w:proofErr w:type="spellEnd"/>
+      <w:r>
+        <w:rPr>
+          <w:rStyle w:val="HighlightChar"/>
+        </w:rPr>
+        <w:t>-host</w:t>
+      </w:r>
+      <w:r>
+        <w:rPr>
+          <w:rStyle w:val="FootnoteReference"/>
+          <w:b/>
+          <w:color w:val="C45911" w:themeColor="accent2" w:themeShade="BF"/>
+        </w:rPr>
+        <w:footnoteReference w:id="1"/>
+      </w:r>
+      <w:r>
+        <w:t xml:space="preserve"> script file that can be mounted to Docker containers</w:t>
+      </w:r>
+      <w:r>
+        <w:t xml:space="preserve"> and executed by a container’s startup script</w:t>
+      </w:r>
+      <w:r>
+        <w:t>.</w:t>
+      </w:r>
+    </w:p>
+    <w:p>
+      <w:r>
+        <w:t>Vault internal network traffic is secured out-of-the-box.  Client traffic can be encrypted by specifying a TLS certificate and private key in the cluster configuration.</w:t>
+      </w:r>
+      <w:r>
+        <w:t xml:space="preserve">  </w:t>
+      </w:r>
+      <w:r>
+        <w:t xml:space="preserve">The </w:t>
+      </w:r>
+      <w:r>
+        <w:rPr>
+          <w:b/>
+          <w:color w:val="C45911" w:themeColor="accent2" w:themeShade="BF"/>
+        </w:rPr>
+        <w:t>neon-cli</w:t>
+      </w:r>
+      <w:r>
+        <w:rPr>
+          <w:color w:val="C45911" w:themeColor="accent2" w:themeShade="BF"/>
+        </w:rPr>
+        <w:t xml:space="preserve"> </w:t>
+      </w:r>
+      <w:r>
+        <w:t xml:space="preserve">tool will write these files to the host root account’s </w:t>
+      </w:r>
+      <w:r>
+        <w:rPr>
+          <w:b/>
+          <w:color w:val="C45911" w:themeColor="accent2" w:themeShade="BF"/>
+        </w:rPr>
+        <w:t>$HOME/secrets</w:t>
+      </w:r>
+      <w:r>
+        <w:t xml:space="preserve"> folder.</w:t>
+      </w:r>
+    </w:p>
+    <w:p>
+      <w:r>
+        <w:t xml:space="preserve">Programs will require a token to access the Vault.  These are GUIDs created by Vault commands, using another (parent) token.  The </w:t>
+      </w:r>
+      <w:r>
+        <w:rPr>
+          <w:b/>
+          <w:color w:val="C45911" w:themeColor="accent2" w:themeShade="BF"/>
+        </w:rPr>
+        <w:t>neon-cli</w:t>
+      </w:r>
+      <w:r>
+        <w:rPr>
+          <w:color w:val="C45911" w:themeColor="accent2" w:themeShade="BF"/>
+        </w:rPr>
+        <w:t xml:space="preserve"> </w:t>
+      </w:r>
+      <w:r>
+        <w:t xml:space="preserve">tool retrieves and saves the original root token created when Vault is initialized.  This and is saved to the operator’s remote machine and </w:t>
+      </w:r>
+      <w:r>
+        <w:t>has the unlimited right to perform any Vault operations (including creating tokens with potentially fewer rights).  The root token is included in the client file along with the one or more keys required to unseal the Vault.</w:t>
+      </w:r>
+    </w:p>
+    <w:p>
+      <w:r>
+        <w:t xml:space="preserve">We’ll discuss tokens in detail below, but it’s important to note that the </w:t>
+      </w:r>
+      <w:r>
+        <w:rPr>
+          <w:rStyle w:val="HighlightChar"/>
+        </w:rPr>
+        <w:t>neon-cli</w:t>
+      </w:r>
+      <w:r>
+        <w:t xml:space="preserve"> tool creates a Vault token for each Docker host and writes it to the root account’s </w:t>
+      </w:r>
+      <w:r>
+        <w:rPr>
+          <w:b/>
+          <w:color w:val="C45911" w:themeColor="accent2" w:themeShade="BF"/>
+        </w:rPr>
+        <w:t>$HOME/.vault-token</w:t>
+      </w:r>
+      <w:r>
+        <w:rPr>
+          <w:color w:val="C45911" w:themeColor="accent2" w:themeShade="BF"/>
+        </w:rPr>
+        <w:t xml:space="preserve"> </w:t>
+      </w:r>
+      <w:r>
+        <w:t xml:space="preserve">file.   This is default place where the </w:t>
+      </w:r>
+      <w:r>
+        <w:rPr>
+          <w:rStyle w:val="CodeBoldChar"/>
+        </w:rPr>
+        <w:t>vault</w:t>
+      </w:r>
+      <w:r>
+        <w:t xml:space="preserve"> CLI looks for a token.  The combination of this token and the </w:t>
+      </w:r>
+      <w:r>
+        <w:rPr>
+          <w:rStyle w:val="CodeBoldChar"/>
+        </w:rPr>
+        <w:t>VAULT_ADDR</w:t>
+      </w:r>
+      <w:r>
+        <w:t xml:space="preserve"> environment variables means that operators or processes logged in to the Docker host can use the vault CLI without specifying a token or a Vault URL.</w:t>
+      </w:r>
+    </w:p>
+    <w:p>
+      <w:pPr>
+        <w:pStyle w:val="Heading1"/>
+      </w:pPr>
+      <w:r>
+        <w:t>Brief Vault Overview</w:t>
+      </w:r>
+    </w:p>
+    <w:p>
+      <w:r>
+        <w:t xml:space="preserve">This section briefly describes some basic Vault capabilities.  For more information, please review the </w:t>
       </w:r>
       <w:hyperlink r:id="rId9" w:history="1">
+        <w:r>
+          <w:rPr>
+            <w:rStyle w:val="Hyperlink"/>
+          </w:rPr>
+          <w:t>Introduction to Vault</w:t>
+        </w:r>
+      </w:hyperlink>
+      <w:r>
+        <w:t xml:space="preserve"> and the </w:t>
+      </w:r>
+      <w:hyperlink r:id="rId10" w:history="1">
+        <w:r>
+          <w:rPr>
+            <w:rStyle w:val="Hyperlink"/>
+          </w:rPr>
+          <w:t>Vault Documentation</w:t>
+        </w:r>
+      </w:hyperlink>
+      <w:r>
+        <w:t>.</w:t>
+      </w:r>
+    </w:p>
+    <w:p>
+      <w:r>
+        <w:t>Vault is a tool for securely accessing secrets. A secret is anything that you want to tightly control access to, such as API keys, passwords, certificates, and more. Vault provides a unified interface to any secret, while providing tight access control and recording a detailed audit log.</w:t>
+      </w:r>
+    </w:p>
+    <w:p>
+      <w:r>
+        <w:t>A modern system requires access to a multitude of secrets: database credentials, API keys for external services, credentials for service-oriented architecture communication, etc. Understanding who is accessing what secrets is already very difficult and platform-specific. Adding on key rolling, secure storage, and detailed audit logs is almost impossible without a custom solution. This is where Vault steps in.</w:t>
+      </w:r>
+    </w:p>
+    <w:p>
+      <w:r>
+        <w:t xml:space="preserve">Here are </w:t>
+      </w:r>
+      <w:r>
+        <w:t>some</w:t>
+      </w:r>
+      <w:r>
+        <w:t xml:space="preserve"> key Vault features:</w:t>
+      </w:r>
+    </w:p>
+    <w:p>
+      <w:pPr>
+        <w:ind w:left="360"/>
+      </w:pPr>
+      <w:r>
+        <w:rPr>
+          <w:b/>
+          <w:bCs/>
+        </w:rPr>
+        <w:t>Secure Secret Storage</w:t>
+      </w:r>
+      <w:r>
+        <w:t xml:space="preserve">: Arbitrary key/value secrets can be stored in Vault. Vault encrypts these secrets prior to writing them to persistent storage, so gaining access to the raw storage isn't enough to access your secrets. Vault can write to disk, </w:t>
+      </w:r>
+      <w:hyperlink r:id="rId11" w:history="1">
         <w:r>
           <w:rPr>
             <w:rStyle w:val="Hyperlink"/>
@@ -165,474 +594,7 @@
         </w:r>
       </w:hyperlink>
       <w:r>
-        <w:t xml:space="preserve"> key/value store for persistence, so this must also be enabled via </w:t>
-      </w:r>
-      <w:proofErr w:type="spellStart"/>
-      <w:r>
-        <w:rPr>
-          <w:rStyle w:val="CodeBoldChar"/>
-        </w:rPr>
-        <w:t>Consul.Enabled</w:t>
-      </w:r>
-      <w:proofErr w:type="spellEnd"/>
-      <w:r>
-        <w:rPr>
-          <w:rStyle w:val="CodeBoldChar"/>
-        </w:rPr>
-        <w:t>=true</w:t>
-      </w:r>
-      <w:r>
-        <w:t>.</w:t>
-      </w:r>
-    </w:p>
-    <w:p>
-      <w:r>
-        <w:t xml:space="preserve">The </w:t>
-      </w:r>
-      <w:r>
-        <w:rPr>
-          <w:rStyle w:val="HighlightChar"/>
-        </w:rPr>
-        <w:t>neon-cli</w:t>
-      </w:r>
-      <w:r>
-        <w:rPr>
-          <w:color w:val="C45911" w:themeColor="accent2" w:themeShade="BF"/>
-        </w:rPr>
-        <w:t xml:space="preserve"> </w:t>
-      </w:r>
-      <w:r>
-        <w:t xml:space="preserve">tool deploys Vault and Consul to the cluster manager nodes where one, three, or five managers are supported.  One manager node is suitable for development and testing purposes.  Production clusters should deploy three or five manager nodes for </w:t>
-      </w:r>
-      <w:r>
-        <w:rPr>
-          <w:rStyle w:val="HighlightChar"/>
-        </w:rPr>
-        <w:t>high-availability</w:t>
-      </w:r>
-      <w:r>
-        <w:t>.</w:t>
-      </w:r>
-    </w:p>
-    <w:p>
-      <w:r>
-        <w:t xml:space="preserve">Vault persists all of its secrets to Consul, encrypting any information before saving it.  The key Vault uses for this encryption is not persisted anywhere within a cluster.  This key is generated during Vault initialization and must be manually provided whenever a Vault cluster is restarted.  This process is termed </w:t>
-      </w:r>
-      <w:r>
-        <w:rPr>
-          <w:rStyle w:val="HighlightChar"/>
-        </w:rPr>
-        <w:t>unsealing</w:t>
-      </w:r>
-      <w:r>
-        <w:rPr>
-          <w:color w:val="C45911" w:themeColor="accent2" w:themeShade="BF"/>
-        </w:rPr>
-        <w:t xml:space="preserve"> </w:t>
-      </w:r>
-      <w:r>
-        <w:t xml:space="preserve">the Vault using unseal keys.  By default, </w:t>
-      </w:r>
-      <w:r>
-        <w:rPr>
-          <w:rStyle w:val="HighlightChar"/>
-        </w:rPr>
-        <w:t>neon-cli</w:t>
-      </w:r>
-      <w:r>
-        <w:t xml:space="preserve"> will generate a single unseal key during cluster setup.  You can modify the </w:t>
-      </w:r>
-      <w:proofErr w:type="spellStart"/>
-      <w:r>
-        <w:rPr>
-          <w:rStyle w:val="CodeBoldChar"/>
-        </w:rPr>
-        <w:t>Vault.KeyCount</w:t>
-      </w:r>
-      <w:proofErr w:type="spellEnd"/>
-      <w:r>
-        <w:rPr>
-          <w:color w:val="C45911" w:themeColor="accent2" w:themeShade="BF"/>
-        </w:rPr>
-        <w:t xml:space="preserve"> </w:t>
-      </w:r>
-      <w:r>
-        <w:t xml:space="preserve">and </w:t>
-      </w:r>
-      <w:proofErr w:type="spellStart"/>
-      <w:r>
-        <w:rPr>
-          <w:rStyle w:val="CodeBoldChar"/>
-        </w:rPr>
-        <w:t>Vault.KeyThreshold</w:t>
-      </w:r>
-      <w:proofErr w:type="spellEnd"/>
-      <w:r>
-        <w:rPr>
-          <w:color w:val="C45911" w:themeColor="accent2" w:themeShade="BF"/>
-        </w:rPr>
-        <w:t xml:space="preserve"> </w:t>
-      </w:r>
-      <w:r>
-        <w:t>cluster definition settings to break the encryption key up into multiple parts (</w:t>
-      </w:r>
-      <w:proofErr w:type="spellStart"/>
-      <w:r>
-        <w:t>KeyCount</w:t>
-      </w:r>
-      <w:proofErr w:type="spellEnd"/>
-      <w:r>
-        <w:t>) and also specify the minimum number or unseal keys required to unseal Vault (</w:t>
-      </w:r>
-      <w:proofErr w:type="spellStart"/>
-      <w:r>
-        <w:t>KeyThreshold</w:t>
-      </w:r>
-      <w:proofErr w:type="spellEnd"/>
-      <w:r>
-        <w:t>).</w:t>
-      </w:r>
-      <w:r>
-        <w:t xml:space="preserve">  Multipart keys are used to minimize the trust required of any individual operators (e.g. the two-key rule for nuclear missile launches).</w:t>
-      </w:r>
-    </w:p>
-    <w:p>
-      <w:r>
-        <w:t xml:space="preserve">Operators can unseal a cluster’s Vault remotely using the </w:t>
-      </w:r>
-      <w:proofErr w:type="spellStart"/>
-      <w:r>
-        <w:rPr>
-          <w:rStyle w:val="CodeBoldChar"/>
-        </w:rPr>
-        <w:t>nc</w:t>
-      </w:r>
-      <w:proofErr w:type="spellEnd"/>
-      <w:r>
-        <w:rPr>
-          <w:rStyle w:val="CodeBoldChar"/>
-        </w:rPr>
-        <w:t xml:space="preserve"> vault unseal &lt;key&gt;</w:t>
-      </w:r>
-      <w:r>
-        <w:rPr>
-          <w:color w:val="538135" w:themeColor="accent6" w:themeShade="BF"/>
-        </w:rPr>
-        <w:t xml:space="preserve"> </w:t>
-      </w:r>
-      <w:r>
-        <w:t xml:space="preserve">command or on a manager node via the </w:t>
-      </w:r>
-      <w:r>
-        <w:rPr>
-          <w:rStyle w:val="CodeBoldChar"/>
-        </w:rPr>
-        <w:t>vault unseal &lt;key&gt;</w:t>
-      </w:r>
-      <w:r>
-        <w:t xml:space="preserve"> command.   Note that you and/or other operators will need to run this command at least </w:t>
-      </w:r>
-      <w:proofErr w:type="spellStart"/>
-      <w:r>
-        <w:t>KeyThreshold</w:t>
-      </w:r>
-      <w:proofErr w:type="spellEnd"/>
-      <w:r>
-        <w:t xml:space="preserve"> times with valid key parts.</w:t>
-      </w:r>
-      <w:r>
-        <w:t xml:space="preserve">  Note that you only need to do this for one Vault instance in a cluster; any others will be unsealed automatically.</w:t>
-      </w:r>
-    </w:p>
-    <w:p>
-      <w:r>
-        <w:t xml:space="preserve">Vault and Consul are both deployed as host node level services, not as Docker containers.  Both services expose services locally using their standard HTTP ports (Vault=8200 and Consul=8500).  </w:t>
-      </w:r>
-      <w:r>
-        <w:rPr>
-          <w:rStyle w:val="HighlightChar"/>
-        </w:rPr>
-        <w:t>neon-cli</w:t>
-      </w:r>
-      <w:r>
-        <w:t xml:space="preserve"> deploys the </w:t>
-      </w:r>
-      <w:r>
-        <w:rPr>
-          <w:rStyle w:val="HighlightChar"/>
-        </w:rPr>
-        <w:t>neon-</w:t>
-      </w:r>
-      <w:r>
-        <w:rPr>
-          <w:rStyle w:val="HighlightChar"/>
-        </w:rPr>
-        <w:t>proxy-vault</w:t>
-      </w:r>
-      <w:r>
-        <w:t xml:space="preserve"> load-balancer/fail-over service as the cluster wide mechanism to access Vault</w:t>
-      </w:r>
-      <w:r>
-        <w:t xml:space="preserve"> on the reserved cluster </w:t>
-      </w:r>
-      <w:r>
-        <w:rPr>
-          <w:rStyle w:val="HighlightChar"/>
-        </w:rPr>
-        <w:t>port 110</w:t>
-      </w:r>
-      <w:r>
-        <w:rPr>
-          <w:rStyle w:val="HighlightChar"/>
-        </w:rPr>
-        <w:t>2</w:t>
-      </w:r>
-      <w:r>
-        <w:rPr>
-          <w:rStyle w:val="HighlightChar"/>
-        </w:rPr>
-        <w:t>0</w:t>
-      </w:r>
-      <w:r>
-        <w:t xml:space="preserve">.  </w:t>
-      </w:r>
-      <w:r>
-        <w:t xml:space="preserve">The </w:t>
-      </w:r>
-      <w:r>
-        <w:rPr>
-          <w:rStyle w:val="CodeBoldChar"/>
-        </w:rPr>
-        <w:t>VAULT_ADDR</w:t>
-      </w:r>
-      <w:r>
-        <w:t xml:space="preserve"> environment variable on each cluster host will be set to access Vault through this load-balancer and </w:t>
-      </w:r>
-      <w:r>
-        <w:rPr>
-          <w:rStyle w:val="CodeBoldChar"/>
-        </w:rPr>
-        <w:t>VAULT_ADDR</w:t>
-      </w:r>
-      <w:r>
-        <w:t xml:space="preserve"> will also be initialized in the </w:t>
-      </w:r>
-      <w:r>
-        <w:rPr>
-          <w:rStyle w:val="HighlightChar"/>
-        </w:rPr>
-        <w:lastRenderedPageBreak/>
-        <w:t>/</w:t>
-      </w:r>
-      <w:proofErr w:type="spellStart"/>
-      <w:r>
-        <w:rPr>
-          <w:rStyle w:val="HighlightChar"/>
-        </w:rPr>
-        <w:t>etc</w:t>
-      </w:r>
-      <w:proofErr w:type="spellEnd"/>
-      <w:r>
-        <w:rPr>
-          <w:rStyle w:val="HighlightChar"/>
-        </w:rPr>
-        <w:t>/neoncluster/</w:t>
-      </w:r>
-      <w:proofErr w:type="spellStart"/>
-      <w:r>
-        <w:rPr>
-          <w:rStyle w:val="HighlightChar"/>
-        </w:rPr>
-        <w:t>env</w:t>
-      </w:r>
-      <w:proofErr w:type="spellEnd"/>
-      <w:r>
-        <w:rPr>
-          <w:rStyle w:val="HighlightChar"/>
-        </w:rPr>
-        <w:t>-host</w:t>
-      </w:r>
-      <w:r>
-        <w:rPr>
-          <w:rStyle w:val="FootnoteReference"/>
-          <w:b/>
-          <w:color w:val="C45911" w:themeColor="accent2" w:themeShade="BF"/>
-        </w:rPr>
-        <w:footnoteReference w:id="1"/>
-      </w:r>
-      <w:r>
-        <w:t xml:space="preserve"> script file that can be mounted to Docker containers</w:t>
-      </w:r>
-      <w:r>
-        <w:t xml:space="preserve"> and executed by a container’s startup script</w:t>
-      </w:r>
-      <w:r>
-        <w:t>.</w:t>
-      </w:r>
-    </w:p>
-    <w:p>
-      <w:r>
-        <w:t>Vault internal network traffic is secured out-of-the-box.  Client traffic can be encrypted by specifying a TLS certificate and private key in the cluster configuration.</w:t>
-      </w:r>
-      <w:r>
-        <w:t xml:space="preserve">  </w:t>
-      </w:r>
-      <w:r>
-        <w:t xml:space="preserve">The </w:t>
-      </w:r>
-      <w:r>
-        <w:rPr>
-          <w:b/>
-          <w:color w:val="C45911" w:themeColor="accent2" w:themeShade="BF"/>
-        </w:rPr>
-        <w:t>neon-cli</w:t>
-      </w:r>
-      <w:r>
-        <w:rPr>
-          <w:color w:val="C45911" w:themeColor="accent2" w:themeShade="BF"/>
-        </w:rPr>
-        <w:t xml:space="preserve"> </w:t>
-      </w:r>
-      <w:r>
-        <w:t xml:space="preserve">tool will write these files to the host root account’s </w:t>
-      </w:r>
-      <w:r>
-        <w:rPr>
-          <w:b/>
-          <w:color w:val="C45911" w:themeColor="accent2" w:themeShade="BF"/>
-        </w:rPr>
-        <w:t>$HOME/secrets</w:t>
-      </w:r>
-      <w:r>
-        <w:t xml:space="preserve"> folder.</w:t>
-      </w:r>
-    </w:p>
-    <w:p>
-      <w:r>
-        <w:t xml:space="preserve">Programs will require a token to access the Vault.  These are GUIDs created by Vault commands, using another (parent) token.  The </w:t>
-      </w:r>
-      <w:r>
-        <w:rPr>
-          <w:b/>
-          <w:color w:val="C45911" w:themeColor="accent2" w:themeShade="BF"/>
-        </w:rPr>
-        <w:t>neon-cli</w:t>
-      </w:r>
-      <w:r>
-        <w:rPr>
-          <w:color w:val="C45911" w:themeColor="accent2" w:themeShade="BF"/>
-        </w:rPr>
-        <w:t xml:space="preserve"> </w:t>
-      </w:r>
-      <w:r>
-        <w:t xml:space="preserve">tool retrieves and saves the original root token created when Vault is initialized.  This and is saved to the operator’s remote machine and </w:t>
-      </w:r>
-      <w:r>
-        <w:t>has the unlimited right to perform any Vault operations (including creating tokens with potentially fewer rights).  The root token is included in the client file along with the one or more keys required to unseal the Vault.</w:t>
-      </w:r>
-    </w:p>
-    <w:p>
-      <w:r>
-        <w:t xml:space="preserve">We’ll discuss tokens in detail below, but it’s important to note that the </w:t>
-      </w:r>
-      <w:r>
-        <w:rPr>
-          <w:rStyle w:val="HighlightChar"/>
-        </w:rPr>
-        <w:t>neon-cli</w:t>
-      </w:r>
-      <w:r>
-        <w:t xml:space="preserve"> tool creates a Vault token for each Docker host and writes it to the root account’s </w:t>
-      </w:r>
-      <w:r>
-        <w:rPr>
-          <w:b/>
-          <w:color w:val="C45911" w:themeColor="accent2" w:themeShade="BF"/>
-        </w:rPr>
-        <w:t>$HOME/.vault-token</w:t>
-      </w:r>
-      <w:r>
-        <w:rPr>
-          <w:color w:val="C45911" w:themeColor="accent2" w:themeShade="BF"/>
-        </w:rPr>
-        <w:t xml:space="preserve"> </w:t>
-      </w:r>
-      <w:r>
-        <w:t xml:space="preserve">file.   This is default place where the </w:t>
-      </w:r>
-      <w:r>
-        <w:rPr>
-          <w:rStyle w:val="CodeBoldChar"/>
-        </w:rPr>
-        <w:t>vault</w:t>
-      </w:r>
-      <w:r>
-        <w:t xml:space="preserve"> CLI looks for a token.  The combination of this token and the </w:t>
-      </w:r>
-      <w:r>
-        <w:rPr>
-          <w:rStyle w:val="CodeBoldChar"/>
-        </w:rPr>
-        <w:t>VAULT_ADDR</w:t>
-      </w:r>
-      <w:r>
-        <w:t xml:space="preserve"> environment variables means that operators or processes logged in to the Docker host can use the vault CLI without specifying a token or a Vault URL.</w:t>
-      </w:r>
-    </w:p>
-    <w:p>
-      <w:pPr>
-        <w:pStyle w:val="Heading1"/>
-      </w:pPr>
-      <w:r>
-        <w:t>Brief Vault Overview</w:t>
-      </w:r>
-    </w:p>
-    <w:p>
-      <w:r>
-        <w:t xml:space="preserve">This section briefly describes some basic Vault capabilities.  For more information, please review the </w:t>
-      </w:r>
-      <w:hyperlink r:id="rId10" w:history="1">
-        <w:r>
-          <w:rPr>
-            <w:rStyle w:val="Hyperlink"/>
-          </w:rPr>
-          <w:t>Introduction to Vault</w:t>
-        </w:r>
-      </w:hyperlink>
-      <w:r>
-        <w:t xml:space="preserve"> and the </w:t>
-      </w:r>
-      <w:hyperlink r:id="rId11" w:history="1">
-        <w:r>
-          <w:rPr>
-            <w:rStyle w:val="Hyperlink"/>
-          </w:rPr>
-          <w:t>Vault Documentation</w:t>
-        </w:r>
-      </w:hyperlink>
-      <w:r>
-        <w:t>.</w:t>
-      </w:r>
-    </w:p>
-    <w:p>
-      <w:r>
-        <w:t>Vault is a tool for securely accessing secrets. A secret is anything that you want to tightly control access to, such as API keys, passwords, certificates, and more. Vault provides a unified interface to any secret, while providing tight access control and recording a detailed audit log.</w:t>
-      </w:r>
-    </w:p>
-    <w:p>
-      <w:r>
-        <w:t>A modern system requires access to a multitude of secrets: database credentials, API keys for external services, credentials for service-oriented architecture communication, etc. Understanding who is accessing what secrets is already very difficult and platform-specific. Adding on key rolling, secure storage, and detailed audit logs is almost impossible without a custom solution. This is where Vault steps in.</w:t>
-      </w:r>
-    </w:p>
-    <w:p>
-      <w:r>
-        <w:t xml:space="preserve">Here are </w:t>
-      </w:r>
-      <w:r>
-        <w:t>some</w:t>
-      </w:r>
-      <w:r>
-        <w:t xml:space="preserve"> key Vault features:</w:t>
+        <w:t>, and more.</w:t>
       </w:r>
     </w:p>
     <w:p>
@@ -644,32 +606,6 @@
           <w:b/>
           <w:bCs/>
         </w:rPr>
-        <w:t>Secure Secret Storage</w:t>
-      </w:r>
-      <w:r>
-        <w:t xml:space="preserve">: Arbitrary key/value secrets can be stored in Vault. Vault encrypts these secrets prior to writing them to persistent storage, so gaining access to the raw storage isn't enough to access your secrets. Vault can write to disk, </w:t>
-      </w:r>
-      <w:hyperlink r:id="rId12" w:history="1">
-        <w:r>
-          <w:rPr>
-            <w:rStyle w:val="Hyperlink"/>
-          </w:rPr>
-          <w:t>Consul</w:t>
-        </w:r>
-      </w:hyperlink>
-      <w:r>
-        <w:t>, and more.</w:t>
-      </w:r>
-    </w:p>
-    <w:p>
-      <w:pPr>
-        <w:ind w:left="360"/>
-      </w:pPr>
-      <w:r>
-        <w:rPr>
-          <w:b/>
-          <w:bCs/>
-        </w:rPr>
         <w:t>Dynamic Secrets</w:t>
       </w:r>
       <w:r>
@@ -771,7 +707,7 @@
       <w:r>
         <w:t xml:space="preserve">  Vault also provides the </w:t>
       </w:r>
-      <w:hyperlink r:id="rId13" w:history="1">
+      <w:hyperlink r:id="rId12" w:history="1">
         <w:r>
           <w:rPr>
             <w:rStyle w:val="Hyperlink"/>
@@ -782,7 +718,7 @@
       <w:r>
         <w:t xml:space="preserve">, </w:t>
       </w:r>
-      <w:hyperlink r:id="rId14" w:history="1">
+      <w:hyperlink r:id="rId13" w:history="1">
         <w:proofErr w:type="spellStart"/>
         <w:r>
           <w:rPr>
@@ -795,7 +731,7 @@
       <w:r>
         <w:t xml:space="preserve">, </w:t>
       </w:r>
-      <w:hyperlink r:id="rId15" w:history="1">
+      <w:hyperlink r:id="rId14" w:history="1">
         <w:r>
           <w:rPr>
             <w:rStyle w:val="Hyperlink"/>
@@ -806,7 +742,7 @@
       <w:r>
         <w:t xml:space="preserve">, and </w:t>
       </w:r>
-      <w:hyperlink r:id="rId16" w:history="1">
+      <w:hyperlink r:id="rId15" w:history="1">
         <w:r>
           <w:rPr>
             <w:rStyle w:val="Hyperlink"/>
@@ -1343,168 +1279,154 @@
           <w:b/>
           <w:color w:val="C45911" w:themeColor="accent2" w:themeShade="BF"/>
         </w:rPr>
-        <w:t>110</w:t>
+        <w:t>5003</w:t>
+      </w:r>
+      <w:bookmarkStart w:id="0" w:name="_GoBack"/>
+      <w:bookmarkEnd w:id="0"/>
+      <w:r>
+        <w:t xml:space="preserve">.  The VAULT_ADDR environment variable can be used on both Docker hosts as well as containers that mount and execute </w:t>
+      </w:r>
+      <w:r>
+        <w:rPr>
+          <w:rStyle w:val="HighlightChar"/>
+        </w:rPr>
+        <w:t>/</w:t>
+      </w:r>
+      <w:proofErr w:type="spellStart"/>
+      <w:r>
+        <w:rPr>
+          <w:rStyle w:val="HighlightChar"/>
+        </w:rPr>
+        <w:t>etc</w:t>
+      </w:r>
+      <w:proofErr w:type="spellEnd"/>
+      <w:r>
+        <w:rPr>
+          <w:rStyle w:val="HighlightChar"/>
+        </w:rPr>
+        <w:t>/neoncluster/</w:t>
+      </w:r>
+      <w:proofErr w:type="spellStart"/>
+      <w:r>
+        <w:rPr>
+          <w:rStyle w:val="HighlightChar"/>
+        </w:rPr>
+        <w:t>env</w:t>
+      </w:r>
+      <w:proofErr w:type="spellEnd"/>
+      <w:r>
+        <w:rPr>
+          <w:rStyle w:val="HighlightChar"/>
+        </w:rPr>
+        <w:t>-host</w:t>
+      </w:r>
+      <w:r>
+        <w:rPr>
+          <w:color w:val="C45911" w:themeColor="accent2" w:themeShade="BF"/>
+        </w:rPr>
+        <w:t xml:space="preserve"> </w:t>
+      </w:r>
+      <w:r>
+        <w:t>within their entry point script.</w:t>
+      </w:r>
+    </w:p>
+    <w:p>
+      <w:r>
+        <w:t xml:space="preserve">The </w:t>
+      </w:r>
+      <w:r>
+        <w:rPr>
+          <w:rStyle w:val="CodeBoldChar"/>
+        </w:rPr>
+        <w:t>neon</w:t>
+      </w:r>
+      <w:r>
+        <w:rPr>
+          <w:rStyle w:val="CodeBoldChar"/>
+        </w:rPr>
+        <w:t xml:space="preserve"> </w:t>
+      </w:r>
+      <w:r>
+        <w:rPr>
+          <w:rStyle w:val="CodeBoldChar"/>
+        </w:rPr>
+        <w:t>setup</w:t>
+      </w:r>
+      <w:r>
+        <w:t xml:space="preserve"> command</w:t>
+      </w:r>
+      <w:r>
+        <w:t xml:space="preserve"> initializes </w:t>
+      </w:r>
+      <w:r>
+        <w:t>Vault, retrieving one or more unseal keys as well as the initial root token</w:t>
+      </w:r>
+      <w:r>
+        <w:t>.  These are displayed in the tool’s output and can also be saved to a JSON file.</w:t>
+      </w:r>
+      <w:r>
+        <w:t xml:space="preserve">  By default, </w:t>
+      </w:r>
+      <w:r>
+        <w:t>Vault is configured to such that the maximum and default secret leases will be essentially infinite (290 years).</w:t>
+      </w:r>
+      <w:r>
+        <w:t xml:space="preserve">  </w:t>
+      </w:r>
+      <w:r>
+        <w:t>It is possible to change this in the cluster definition but this is not recommended at this time.</w:t>
+      </w:r>
+    </w:p>
+    <w:p>
+      <w:r>
+        <w:t xml:space="preserve">The </w:t>
+      </w:r>
+      <w:r>
+        <w:rPr>
+          <w:rStyle w:val="HighlightChar"/>
+        </w:rPr>
+        <w:t>neon-cli</w:t>
+      </w:r>
+      <w:r>
+        <w:t xml:space="preserve"> automatically </w:t>
+      </w:r>
+      <w:r>
+        <w:t xml:space="preserve">mounts or </w:t>
+      </w:r>
+      <w:r>
+        <w:t>enables the following backends:</w:t>
+      </w:r>
+    </w:p>
+    <w:p>
+      <w:pPr>
+        <w:ind w:left="2520" w:hanging="1980"/>
+      </w:pPr>
+      <w:r>
+        <w:rPr>
+          <w:rStyle w:val="HighlightChar"/>
+        </w:rPr>
+        <w:t>/</w:t>
+      </w:r>
+      <w:r>
+        <w:rPr>
+          <w:rStyle w:val="HighlightChar"/>
+        </w:rPr>
+        <w:t>neon-</w:t>
+      </w:r>
+      <w:r>
+        <w:rPr>
+          <w:rStyle w:val="HighlightChar"/>
+        </w:rPr>
+        <w:t>secret</w:t>
+      </w:r>
+      <w:r>
+        <w:tab/>
       </w:r>
       <w:r>
         <w:rPr>
           <w:b/>
           <w:color w:val="C45911" w:themeColor="accent2" w:themeShade="BF"/>
         </w:rPr>
-        <w:t>3</w:t>
-      </w:r>
-      <w:r>
-        <w:rPr>
-          <w:b/>
-          <w:color w:val="C45911" w:themeColor="accent2" w:themeShade="BF"/>
-        </w:rPr>
-        <w:t>0</w:t>
-      </w:r>
-      <w:r>
-        <w:t xml:space="preserve">.  The VAULT_ADDR environment variable can be used on both Docker hosts as well as containers that mount and execute </w:t>
-      </w:r>
-      <w:r>
-        <w:rPr>
-          <w:rStyle w:val="HighlightChar"/>
-        </w:rPr>
-        <w:t>/</w:t>
-      </w:r>
-      <w:proofErr w:type="spellStart"/>
-      <w:r>
-        <w:rPr>
-          <w:rStyle w:val="HighlightChar"/>
-        </w:rPr>
-        <w:t>etc</w:t>
-      </w:r>
-      <w:proofErr w:type="spellEnd"/>
-      <w:r>
-        <w:rPr>
-          <w:rStyle w:val="HighlightChar"/>
-        </w:rPr>
-        <w:t>/neoncluster/</w:t>
-      </w:r>
-      <w:proofErr w:type="spellStart"/>
-      <w:r>
-        <w:rPr>
-          <w:rStyle w:val="HighlightChar"/>
-        </w:rPr>
-        <w:t>env</w:t>
-      </w:r>
-      <w:proofErr w:type="spellEnd"/>
-      <w:r>
-        <w:rPr>
-          <w:rStyle w:val="HighlightChar"/>
-        </w:rPr>
-        <w:t>-host</w:t>
-      </w:r>
-      <w:r>
-        <w:rPr>
-          <w:color w:val="C45911" w:themeColor="accent2" w:themeShade="BF"/>
-        </w:rPr>
-        <w:t xml:space="preserve"> </w:t>
-      </w:r>
-      <w:r>
-        <w:t>within their entry point script.</w:t>
-      </w:r>
-    </w:p>
-    <w:p>
-      <w:r>
-        <w:t xml:space="preserve">The </w:t>
-      </w:r>
-      <w:proofErr w:type="spellStart"/>
-      <w:r>
-        <w:rPr>
-          <w:rStyle w:val="CodeBoldChar"/>
-        </w:rPr>
-        <w:t>nc</w:t>
-      </w:r>
-      <w:proofErr w:type="spellEnd"/>
-      <w:r>
-        <w:rPr>
-          <w:rStyle w:val="CodeBoldChar"/>
-        </w:rPr>
-        <w:t xml:space="preserve"> </w:t>
-      </w:r>
-      <w:r>
-        <w:rPr>
-          <w:rStyle w:val="CodeBoldChar"/>
-        </w:rPr>
-        <w:t>setup</w:t>
-      </w:r>
-      <w:r>
-        <w:t xml:space="preserve"> command</w:t>
-      </w:r>
-      <w:r>
-        <w:t xml:space="preserve"> initializes </w:t>
-      </w:r>
-      <w:r>
-        <w:t>Vault, retrieving one or more unseal keys as well as the initial root token</w:t>
-      </w:r>
-      <w:r>
-        <w:t>.  These are displayed in the tool’s output and can also be saved to a JSON file.</w:t>
-      </w:r>
-      <w:r>
-        <w:t xml:space="preserve">  By default, </w:t>
-      </w:r>
-      <w:r>
-        <w:t>Vault is configured to such that the maximum and default secret leases will be essentially infinite (290 years).</w:t>
-      </w:r>
-      <w:r>
-        <w:t xml:space="preserve">  </w:t>
-      </w:r>
-      <w:r>
-        <w:t>It is possible to change this in the cluster definition but this is not recommended at this time.</w:t>
-      </w:r>
-    </w:p>
-    <w:p>
-      <w:r>
-        <w:t xml:space="preserve">The </w:t>
-      </w:r>
-      <w:r>
-        <w:rPr>
-          <w:rStyle w:val="HighlightChar"/>
-        </w:rPr>
-        <w:t>neon-cli</w:t>
-      </w:r>
-      <w:r>
-        <w:t xml:space="preserve"> automatically </w:t>
-      </w:r>
-      <w:r>
-        <w:t xml:space="preserve">mounts or </w:t>
-      </w:r>
-      <w:r>
-        <w:t>enables the following backends:</w:t>
-      </w:r>
-    </w:p>
-    <w:p>
-      <w:pPr>
-        <w:ind w:left="2520" w:hanging="1980"/>
-      </w:pPr>
-      <w:r>
-        <w:rPr>
-          <w:rStyle w:val="HighlightChar"/>
-        </w:rPr>
-        <w:t>/</w:t>
-      </w:r>
-      <w:r>
-        <w:rPr>
-          <w:rStyle w:val="HighlightChar"/>
-        </w:rPr>
-        <w:t>neon-</w:t>
-      </w:r>
-      <w:r>
-        <w:rPr>
-          <w:rStyle w:val="HighlightChar"/>
-        </w:rPr>
-        <w:t>secret</w:t>
-      </w:r>
-      <w:r>
-        <w:tab/>
-      </w:r>
-      <w:r>
-        <w:rPr>
-          <w:b/>
-          <w:color w:val="C45911" w:themeColor="accent2" w:themeShade="BF"/>
-        </w:rPr>
         <w:t>generic</w:t>
       </w:r>
       <w:r>
@@ -1819,7 +1741,7 @@
         <w:lastRenderedPageBreak/>
         <w:t xml:space="preserve">described </w:t>
       </w:r>
-      <w:hyperlink r:id="rId17" w:history="1">
+      <w:hyperlink r:id="rId16" w:history="1">
         <w:r>
           <w:rPr>
             <w:rStyle w:val="Hyperlink"/>
@@ -2327,7 +2249,7 @@
       <w:r>
         <w:t xml:space="preserve">.  I’ve spent some time trying to address this by disabling memory swapping for key services (like Vault), deployed a service to purge the Bash history, and attempting to encrypt parts of the file system using </w:t>
       </w:r>
-      <w:hyperlink r:id="rId18" w:history="1">
+      <w:hyperlink r:id="rId17" w:history="1">
         <w:proofErr w:type="spellStart"/>
         <w:r>
           <w:rPr>
@@ -2732,11 +2654,9 @@
       </w:r>
     </w:p>
     <w:p>
-      <w:bookmarkStart w:id="0" w:name="_GoBack"/>
       <w:r>
         <w:t>neonCLUSTER</w:t>
       </w:r>
-      <w:bookmarkEnd w:id="0"/>
       <w:r>
         <w:t>s currently</w:t>
       </w:r>
@@ -2833,7 +2753,7 @@
 </file>
 
 <file path=word/endnotes.xml><?xml version="1.0" encoding="utf-8"?>
-<w:endnotes xmlns:wpc="http://schemas.microsoft.com/office/word/2010/wordprocessingCanvas" xmlns:cx="http://schemas.microsoft.com/office/drawing/2014/chartex" xmlns:cx1="http://schemas.microsoft.com/office/drawing/2015/9/8/chartex" xmlns:cx2="http://schemas.microsoft.com/office/drawing/2015/10/21/chartex" xmlns:cx3="http://schemas.microsoft.com/office/drawing/2016/5/9/chartex" xmlns:cx4="http://schemas.microsoft.com/office/drawing/2016/5/10/chartex" xmlns:cx5="http://schemas.microsoft.com/office/drawing/2016/5/11/chartex" xmlns:cx6="http://schemas.microsoft.com/office/drawing/2016/5/12/chartex" xmlns:cx7="http://schemas.microsoft.com/office/drawing/2016/5/13/chartex" xmlns:cx8="http://schemas.microsoft.com/office/drawing/2016/5/14/chartex" xmlns:mc="http://schemas.openxmlformats.org/markup-compatibility/2006" xmlns:aink="http://schemas.microsoft.com/office/drawing/2016/ink" xmlns:am3d="http://schemas.microsoft.com/office/drawing/2017/model3d" xmlns:o="urn:schemas-microsoft-com:office:office" xmlns:r="http://schemas.openxmlformats.org/officeDocument/2006/relationships" xmlns:m="http://schemas.openxmlformats.org/officeDocument/2006/math" xmlns:v="urn:schemas-microsoft-com:vml" xmlns:wp14="http://schemas.microsoft.com/office/word/2010/wordprocessingDrawing" xmlns:wp="http://schemas.openxmlformats.org/drawingml/2006/wordprocessingDrawing" xmlns:w10="urn:schemas-microsoft-com:office:word" xmlns:w="http://schemas.openxmlformats.org/wordprocessingml/2006/main" xmlns:w14="http://schemas.microsoft.com/office/word/2010/wordml" xmlns:w15="http://schemas.microsoft.com/office/word/2012/wordml" xmlns:w16cid="http://schemas.microsoft.com/office/word/2016/wordml/cid" xmlns:w16se="http://schemas.microsoft.com/office/word/2015/wordml/symex" xmlns:wpg="http://schemas.microsoft.com/office/word/2010/wordprocessingGroup" xmlns:wpi="http://schemas.microsoft.com/office/word/2010/wordprocessingInk" xmlns:wne="http://schemas.microsoft.com/office/word/2006/wordml" xmlns:wps="http://schemas.microsoft.com/office/word/2010/wordprocessingShape" mc:Ignorable="w14 w15 w16se w16cid wp14">
+<w:endnotes xmlns:wpc="http://schemas.microsoft.com/office/word/2010/wordprocessingCanvas" xmlns:cx="http://schemas.microsoft.com/office/drawing/2014/chartex" xmlns:cx1="http://schemas.microsoft.com/office/drawing/2015/9/8/chartex" xmlns:cx2="http://schemas.microsoft.com/office/drawing/2015/10/21/chartex" xmlns:cx3="http://schemas.microsoft.com/office/drawing/2016/5/9/chartex" xmlns:cx4="http://schemas.microsoft.com/office/drawing/2016/5/10/chartex" xmlns:cx5="http://schemas.microsoft.com/office/drawing/2016/5/11/chartex" xmlns:cx6="http://schemas.microsoft.com/office/drawing/2016/5/12/chartex" xmlns:cx7="http://schemas.microsoft.com/office/drawing/2016/5/13/chartex" xmlns:cx8="http://schemas.microsoft.com/office/drawing/2016/5/14/chartex" xmlns:mc="http://schemas.openxmlformats.org/markup-compatibility/2006" xmlns:aink="http://schemas.microsoft.com/office/drawing/2016/ink" xmlns:am3d="http://schemas.microsoft.com/office/drawing/2017/model3d" xmlns:o="urn:schemas-microsoft-com:office:office" xmlns:r="http://schemas.openxmlformats.org/officeDocument/2006/relationships" xmlns:m="http://schemas.openxmlformats.org/officeDocument/2006/math" xmlns:v="urn:schemas-microsoft-com:vml" xmlns:wp14="http://schemas.microsoft.com/office/word/2010/wordprocessingDrawing" xmlns:wp="http://schemas.openxmlformats.org/drawingml/2006/wordprocessingDrawing" xmlns:w10="urn:schemas-microsoft-com:office:word" xmlns:w="http://schemas.openxmlformats.org/wordprocessingml/2006/main" xmlns:w14="http://schemas.microsoft.com/office/word/2010/wordml" xmlns:w15="http://schemas.microsoft.com/office/word/2012/wordml" xmlns:w16se="http://schemas.microsoft.com/office/word/2015/wordml/symex" xmlns:wpg="http://schemas.microsoft.com/office/word/2010/wordprocessingGroup" xmlns:wpi="http://schemas.microsoft.com/office/word/2010/wordprocessingInk" xmlns:wne="http://schemas.microsoft.com/office/word/2006/wordml" xmlns:wps="http://schemas.microsoft.com/office/word/2010/wordprocessingShape" mc:Ignorable="w14 w15 w16se wp14">
   <w:endnote w:type="separator" w:id="-1">
     <w:p>
       <w:pPr>
@@ -2858,7 +2778,7 @@
 </file>
 
 <file path=word/footnotes.xml><?xml version="1.0" encoding="utf-8"?>
-<w:footnotes xmlns:wpc="http://schemas.microsoft.com/office/word/2010/wordprocessingCanvas" xmlns:cx="http://schemas.microsoft.com/office/drawing/2014/chartex" xmlns:cx1="http://schemas.microsoft.com/office/drawing/2015/9/8/chartex" xmlns:cx2="http://schemas.microsoft.com/office/drawing/2015/10/21/chartex" xmlns:cx3="http://schemas.microsoft.com/office/drawing/2016/5/9/chartex" xmlns:cx4="http://schemas.microsoft.com/office/drawing/2016/5/10/chartex" xmlns:cx5="http://schemas.microsoft.com/office/drawing/2016/5/11/chartex" xmlns:cx6="http://schemas.microsoft.com/office/drawing/2016/5/12/chartex" xmlns:cx7="http://schemas.microsoft.com/office/drawing/2016/5/13/chartex" xmlns:cx8="http://schemas.microsoft.com/office/drawing/2016/5/14/chartex" xmlns:mc="http://schemas.openxmlformats.org/markup-compatibility/2006" xmlns:aink="http://schemas.microsoft.com/office/drawing/2016/ink" xmlns:am3d="http://schemas.microsoft.com/office/drawing/2017/model3d" xmlns:o="urn:schemas-microsoft-com:office:office" xmlns:r="http://schemas.openxmlformats.org/officeDocument/2006/relationships" xmlns:m="http://schemas.openxmlformats.org/officeDocument/2006/math" xmlns:v="urn:schemas-microsoft-com:vml" xmlns:wp14="http://schemas.microsoft.com/office/word/2010/wordprocessingDrawing" xmlns:wp="http://schemas.openxmlformats.org/drawingml/2006/wordprocessingDrawing" xmlns:w10="urn:schemas-microsoft-com:office:word" xmlns:w="http://schemas.openxmlformats.org/wordprocessingml/2006/main" xmlns:w14="http://schemas.microsoft.com/office/word/2010/wordml" xmlns:w15="http://schemas.microsoft.com/office/word/2012/wordml" xmlns:w16cid="http://schemas.microsoft.com/office/word/2016/wordml/cid" xmlns:w16se="http://schemas.microsoft.com/office/word/2015/wordml/symex" xmlns:wpg="http://schemas.microsoft.com/office/word/2010/wordprocessingGroup" xmlns:wpi="http://schemas.microsoft.com/office/word/2010/wordprocessingInk" xmlns:wne="http://schemas.microsoft.com/office/word/2006/wordml" xmlns:wps="http://schemas.microsoft.com/office/word/2010/wordprocessingShape" mc:Ignorable="w14 w15 w16se w16cid wp14">
+<w:footnotes xmlns:wpc="http://schemas.microsoft.com/office/word/2010/wordprocessingCanvas" xmlns:cx="http://schemas.microsoft.com/office/drawing/2014/chartex" xmlns:cx1="http://schemas.microsoft.com/office/drawing/2015/9/8/chartex" xmlns:cx2="http://schemas.microsoft.com/office/drawing/2015/10/21/chartex" xmlns:cx3="http://schemas.microsoft.com/office/drawing/2016/5/9/chartex" xmlns:cx4="http://schemas.microsoft.com/office/drawing/2016/5/10/chartex" xmlns:cx5="http://schemas.microsoft.com/office/drawing/2016/5/11/chartex" xmlns:cx6="http://schemas.microsoft.com/office/drawing/2016/5/12/chartex" xmlns:cx7="http://schemas.microsoft.com/office/drawing/2016/5/13/chartex" xmlns:cx8="http://schemas.microsoft.com/office/drawing/2016/5/14/chartex" xmlns:mc="http://schemas.openxmlformats.org/markup-compatibility/2006" xmlns:aink="http://schemas.microsoft.com/office/drawing/2016/ink" xmlns:am3d="http://schemas.microsoft.com/office/drawing/2017/model3d" xmlns:o="urn:schemas-microsoft-com:office:office" xmlns:r="http://schemas.openxmlformats.org/officeDocument/2006/relationships" xmlns:m="http://schemas.openxmlformats.org/officeDocument/2006/math" xmlns:v="urn:schemas-microsoft-com:vml" xmlns:wp14="http://schemas.microsoft.com/office/word/2010/wordprocessingDrawing" xmlns:wp="http://schemas.openxmlformats.org/drawingml/2006/wordprocessingDrawing" xmlns:w10="urn:schemas-microsoft-com:office:word" xmlns:w="http://schemas.openxmlformats.org/wordprocessingml/2006/main" xmlns:w14="http://schemas.microsoft.com/office/word/2010/wordml" xmlns:w15="http://schemas.microsoft.com/office/word/2012/wordml" xmlns:w16se="http://schemas.microsoft.com/office/word/2015/wordml/symex" xmlns:wpg="http://schemas.microsoft.com/office/word/2010/wordprocessingGroup" xmlns:wpi="http://schemas.microsoft.com/office/word/2010/wordprocessingInk" xmlns:wne="http://schemas.microsoft.com/office/word/2006/wordml" xmlns:wps="http://schemas.microsoft.com/office/word/2010/wordprocessingShape" mc:Ignorable="w14 w15 w16se wp14">
   <w:footnote w:type="separator" w:id="-1">
     <w:p>
       <w:pPr>
@@ -2966,7 +2886,7 @@
 </file>
 
 <file path=word/numbering.xml><?xml version="1.0" encoding="utf-8"?>
-<w:numbering xmlns:wpc="http://schemas.microsoft.com/office/word/2010/wordprocessingCanvas" xmlns:cx="http://schemas.microsoft.com/office/drawing/2014/chartex" xmlns:cx1="http://schemas.microsoft.com/office/drawing/2015/9/8/chartex" xmlns:cx2="http://schemas.microsoft.com/office/drawing/2015/10/21/chartex" xmlns:cx3="http://schemas.microsoft.com/office/drawing/2016/5/9/chartex" xmlns:cx4="http://schemas.microsoft.com/office/drawing/2016/5/10/chartex" xmlns:cx5="http://schemas.microsoft.com/office/drawing/2016/5/11/chartex" xmlns:cx6="http://schemas.microsoft.com/office/drawing/2016/5/12/chartex" xmlns:cx7="http://schemas.microsoft.com/office/drawing/2016/5/13/chartex" xmlns:cx8="http://schemas.microsoft.com/office/drawing/2016/5/14/chartex" xmlns:mc="http://schemas.openxmlformats.org/markup-compatibility/2006" xmlns:aink="http://schemas.microsoft.com/office/drawing/2016/ink" xmlns:am3d="http://schemas.microsoft.com/office/drawing/2017/model3d" xmlns:o="urn:schemas-microsoft-com:office:office" xmlns:r="http://schemas.openxmlformats.org/officeDocument/2006/relationships" xmlns:m="http://schemas.openxmlformats.org/officeDocument/2006/math" xmlns:v="urn:schemas-microsoft-com:vml" xmlns:wp14="http://schemas.microsoft.com/office/word/2010/wordprocessingDrawing" xmlns:wp="http://schemas.openxmlformats.org/drawingml/2006/wordprocessingDrawing" xmlns:w10="urn:schemas-microsoft-com:office:word" xmlns:w="http://schemas.openxmlformats.org/wordprocessingml/2006/main" xmlns:w14="http://schemas.microsoft.com/office/word/2010/wordml" xmlns:w15="http://schemas.microsoft.com/office/word/2012/wordml" xmlns:w16cid="http://schemas.microsoft.com/office/word/2016/wordml/cid" xmlns:w16se="http://schemas.microsoft.com/office/word/2015/wordml/symex" xmlns:wpg="http://schemas.microsoft.com/office/word/2010/wordprocessingGroup" xmlns:wpi="http://schemas.microsoft.com/office/word/2010/wordprocessingInk" xmlns:wne="http://schemas.microsoft.com/office/word/2006/wordml" xmlns:wps="http://schemas.microsoft.com/office/word/2010/wordprocessingShape" mc:Ignorable="w14 w15 w16se w16cid wp14">
+<w:numbering xmlns:wpc="http://schemas.microsoft.com/office/word/2010/wordprocessingCanvas" xmlns:cx="http://schemas.microsoft.com/office/drawing/2014/chartex" xmlns:cx1="http://schemas.microsoft.com/office/drawing/2015/9/8/chartex" xmlns:cx2="http://schemas.microsoft.com/office/drawing/2015/10/21/chartex" xmlns:cx3="http://schemas.microsoft.com/office/drawing/2016/5/9/chartex" xmlns:cx4="http://schemas.microsoft.com/office/drawing/2016/5/10/chartex" xmlns:cx5="http://schemas.microsoft.com/office/drawing/2016/5/11/chartex" xmlns:cx6="http://schemas.microsoft.com/office/drawing/2016/5/12/chartex" xmlns:cx7="http://schemas.microsoft.com/office/drawing/2016/5/13/chartex" xmlns:cx8="http://schemas.microsoft.com/office/drawing/2016/5/14/chartex" xmlns:mc="http://schemas.openxmlformats.org/markup-compatibility/2006" xmlns:aink="http://schemas.microsoft.com/office/drawing/2016/ink" xmlns:am3d="http://schemas.microsoft.com/office/drawing/2017/model3d" xmlns:o="urn:schemas-microsoft-com:office:office" xmlns:r="http://schemas.openxmlformats.org/officeDocument/2006/relationships" xmlns:m="http://schemas.openxmlformats.org/officeDocument/2006/math" xmlns:v="urn:schemas-microsoft-com:vml" xmlns:wp14="http://schemas.microsoft.com/office/word/2010/wordprocessingDrawing" xmlns:wp="http://schemas.openxmlformats.org/drawingml/2006/wordprocessingDrawing" xmlns:w10="urn:schemas-microsoft-com:office:word" xmlns:w="http://schemas.openxmlformats.org/wordprocessingml/2006/main" xmlns:w14="http://schemas.microsoft.com/office/word/2010/wordml" xmlns:w15="http://schemas.microsoft.com/office/word/2012/wordml" xmlns:w16se="http://schemas.microsoft.com/office/word/2015/wordml/symex" xmlns:wpg="http://schemas.microsoft.com/office/word/2010/wordprocessingGroup" xmlns:wpi="http://schemas.microsoft.com/office/word/2010/wordprocessingInk" xmlns:wne="http://schemas.microsoft.com/office/word/2006/wordml" xmlns:wps="http://schemas.microsoft.com/office/word/2010/wordprocessingShape" mc:Ignorable="w14 w15 w16se wp14">
   <w:abstractNum w:abstractNumId="0" w15:restartNumberingAfterBreak="0">
     <w:nsid w:val="27756814"/>
     <w:multiLevelType w:val="hybridMultilevel"/>
@@ -3265,7 +3185,7 @@
 </file>
 
 <file path=word/styles.xml><?xml version="1.0" encoding="utf-8"?>
-<w:styles xmlns:mc="http://schemas.openxmlformats.org/markup-compatibility/2006" xmlns:r="http://schemas.openxmlformats.org/officeDocument/2006/relationships" xmlns:w="http://schemas.openxmlformats.org/wordprocessingml/2006/main" xmlns:w14="http://schemas.microsoft.com/office/word/2010/wordml" xmlns:w15="http://schemas.microsoft.com/office/word/2012/wordml" xmlns:w16cid="http://schemas.microsoft.com/office/word/2016/wordml/cid" xmlns:w16se="http://schemas.microsoft.com/office/word/2015/wordml/symex" mc:Ignorable="w14 w15 w16se w16cid">
+<w:styles xmlns:mc="http://schemas.openxmlformats.org/markup-compatibility/2006" xmlns:r="http://schemas.openxmlformats.org/officeDocument/2006/relationships" xmlns:w="http://schemas.openxmlformats.org/wordprocessingml/2006/main" xmlns:w14="http://schemas.microsoft.com/office/word/2010/wordml" xmlns:w15="http://schemas.microsoft.com/office/word/2012/wordml" xmlns:w16se="http://schemas.microsoft.com/office/word/2015/wordml/symex" mc:Ignorable="w14 w15 w16se">
   <w:docDefaults>
     <w:rPrDefault>
       <w:rPr>
@@ -3387,6 +3307,7 @@
     <w:lsdException w:name="HTML Sample" w:semiHidden="1" w:unhideWhenUsed="1"/>
     <w:lsdException w:name="HTML Typewriter" w:semiHidden="1" w:unhideWhenUsed="1"/>
     <w:lsdException w:name="HTML Variable" w:semiHidden="1" w:unhideWhenUsed="1"/>
+    <w:lsdException w:name="Normal Table" w:semiHidden="1" w:unhideWhenUsed="1"/>
     <w:lsdException w:name="annotation subject" w:semiHidden="1" w:unhideWhenUsed="1"/>
     <w:lsdException w:name="No List" w:semiHidden="1" w:unhideWhenUsed="1"/>
     <w:lsdException w:name="Outline List 1" w:semiHidden="1" w:unhideWhenUsed="1"/>
@@ -3433,8 +3354,10 @@
     <w:lsdException w:name="Table Subtle 2" w:semiHidden="1" w:unhideWhenUsed="1"/>
     <w:lsdException w:name="Table Web 1" w:semiHidden="1" w:unhideWhenUsed="1"/>
     <w:lsdException w:name="Table Web 2" w:semiHidden="1" w:unhideWhenUsed="1"/>
+    <w:lsdException w:name="Table Web 3" w:semiHidden="1" w:unhideWhenUsed="1"/>
     <w:lsdException w:name="Balloon Text" w:semiHidden="1" w:unhideWhenUsed="1"/>
     <w:lsdException w:name="Table Grid" w:uiPriority="39"/>
+    <w:lsdException w:name="Table Theme" w:semiHidden="1" w:unhideWhenUsed="1"/>
     <w:lsdException w:name="Placeholder Text" w:semiHidden="1"/>
     <w:lsdException w:name="No Spacing" w:uiPriority="1" w:qFormat="1"/>
     <w:lsdException w:name="Light Shading" w:uiPriority="60"/>
@@ -4167,7 +4090,7 @@
 </file>
 
 <file path=customXml/itemProps1.xml><?xml version="1.0" encoding="utf-8"?>
-<ds:datastoreItem xmlns:ds="http://schemas.openxmlformats.org/officeDocument/2006/customXml" ds:itemID="{0CC8DC6F-16D4-43D3-82B4-4197D8AEF723}">
+<ds:datastoreItem xmlns:ds="http://schemas.openxmlformats.org/officeDocument/2006/customXml" ds:itemID="{8F5A8EC8-5BE5-4ACB-A864-2F5CE0A51C03}">
   <ds:schemaRefs>
     <ds:schemaRef ds:uri="http://schemas.openxmlformats.org/officeDocument/2006/bibliography"/>
   </ds:schemaRefs>
